--- a/Projects/main/Oil Natural Gas EDA/Report/EDA of  Commodites.docx
+++ b/Projects/main/Oil Natural Gas EDA/Report/EDA of  Commodites.docx
@@ -32,7 +32,17 @@
           <w:sz w:val="48"/>
           <w:szCs w:val="48"/>
         </w:rPr>
-        <w:t>of  Commodites</w:t>
+        <w:t xml:space="preserve">of  </w:t>
+      </w:r>
+      <w:r>
+        <w:rPr>
+          <w:rFonts w:ascii="Arial Rounded MT Bold" w:hAnsi="Arial Rounded MT Bold"/>
+          <w:b/>
+          <w:bCs/>
+          <w:sz w:val="48"/>
+          <w:szCs w:val="48"/>
+        </w:rPr>
+        <w:t>COMMODITIES</w:t>
       </w:r>
       <w:proofErr w:type="gramEnd"/>
     </w:p>
@@ -94,34 +104,44 @@
       <w:r>
         <w:rPr>
           <w:rFonts w:ascii="Arial" w:hAnsi="Arial" w:cs="Arial"/>
-          <w:sz w:val="28"/>
-          <w:szCs w:val="28"/>
-        </w:rPr>
-        <w:t xml:space="preserve">Crude </w:t>
-      </w:r>
-      <w:r>
-        <w:rPr>
-          <w:rFonts w:ascii="Arial" w:hAnsi="Arial" w:cs="Arial"/>
-          <w:sz w:val="28"/>
-          <w:szCs w:val="28"/>
-        </w:rPr>
-        <w:t xml:space="preserve">Oil, </w:t>
-      </w:r>
-      <w:r>
-        <w:rPr>
-          <w:rFonts w:ascii="Arial" w:hAnsi="Arial" w:cs="Arial"/>
-          <w:sz w:val="28"/>
-          <w:szCs w:val="28"/>
-        </w:rPr>
-        <w:t xml:space="preserve">Natural Gas, Heating Oil, RROB Gasoline, Brent Crude Oil  </w:t>
-      </w:r>
-      <w:r>
-        <w:rPr>
-          <w:rFonts w:ascii="Arial" w:hAnsi="Arial" w:cs="Arial"/>
-          <w:sz w:val="28"/>
-          <w:szCs w:val="28"/>
-        </w:rPr>
-        <w:t xml:space="preserve"> &amp; Other Fuels Futures Data</w:t>
+          <w:b/>
+          <w:bCs/>
+          <w:sz w:val="28"/>
+          <w:szCs w:val="28"/>
+        </w:rPr>
+        <w:t>Crude Oil, Natural Gas, Heating Oil, RROB Gasoline, Brent Crude Oil</w:t>
+      </w:r>
+      <w:r>
+        <w:rPr>
+          <w:rFonts w:ascii="Arial" w:hAnsi="Arial" w:cs="Arial"/>
+          <w:sz w:val="28"/>
+          <w:szCs w:val="28"/>
+        </w:rPr>
+        <w:t xml:space="preserve">  </w:t>
+      </w:r>
+      <w:r>
+        <w:rPr>
+          <w:rFonts w:ascii="Arial" w:hAnsi="Arial" w:cs="Arial"/>
+          <w:sz w:val="28"/>
+          <w:szCs w:val="28"/>
+        </w:rPr>
+        <w:t xml:space="preserve"> &amp;</w:t>
+      </w:r>
+      <w:r>
+        <w:rPr>
+          <w:rFonts w:ascii="Arial" w:hAnsi="Arial" w:cs="Arial"/>
+          <w:sz w:val="28"/>
+          <w:szCs w:val="28"/>
+        </w:rPr>
+        <w:t xml:space="preserve"> </w:t>
+      </w:r>
+      <w:r>
+        <w:rPr>
+          <w:rFonts w:ascii="Arial" w:hAnsi="Arial" w:cs="Arial"/>
+          <w:sz w:val="28"/>
+          <w:szCs w:val="28"/>
+        </w:rPr>
+        <w:t>Other Fuels Futures Data</w:t>
       </w:r>
       <w:r>
         <w:rPr>
@@ -166,8 +186,16 @@
       <w:r>
         <w:rPr>
           <w:rFonts w:ascii="Arial" w:hAnsi="Arial" w:cs="Arial"/>
-        </w:rPr>
-        <w:t xml:space="preserve">Link To Dataset -  </w:t>
+          <w:sz w:val="28"/>
+          <w:szCs w:val="28"/>
+        </w:rPr>
+        <w:t>Link To Dataset</w:t>
+      </w:r>
+      <w:r>
+        <w:rPr>
+          <w:rFonts w:ascii="Arial" w:hAnsi="Arial" w:cs="Arial"/>
+        </w:rPr>
+        <w:t xml:space="preserve"> -  </w:t>
       </w:r>
       <w:hyperlink r:id="rId6" w:history="1">
         <w:r>
@@ -175,21 +203,7 @@
             <w:rStyle w:val="Hyperlink"/>
             <w:rFonts w:ascii="Arial" w:hAnsi="Arial" w:cs="Arial"/>
           </w:rPr>
-          <w:t>https://www.kaggle.com/datasets/guillemservera/fuels-futures</w:t>
-        </w:r>
-        <w:r>
-          <w:rPr>
-            <w:rStyle w:val="Hyperlink"/>
-            <w:rFonts w:ascii="Arial" w:hAnsi="Arial" w:cs="Arial"/>
-          </w:rPr>
-          <w:t>-</w:t>
-        </w:r>
-        <w:r>
-          <w:rPr>
-            <w:rStyle w:val="Hyperlink"/>
-            <w:rFonts w:ascii="Arial" w:hAnsi="Arial" w:cs="Arial"/>
-          </w:rPr>
-          <w:t>data</w:t>
+          <w:t>https://www.kaggle.com/datasets/guillemservera/fuels-futures-data</w:t>
         </w:r>
       </w:hyperlink>
     </w:p>
@@ -295,7 +309,21 @@
         <w:rPr>
           <w:rFonts w:ascii="Arial" w:hAnsi="Arial" w:cs="Arial"/>
         </w:rPr>
-        <w:t>Academic Research: Delve into the historical behavior of oil and gas prices and understand the influence of global events on these commodities.</w:t>
+        <w:t xml:space="preserve">Academic Research: Delve into the historical </w:t>
+      </w:r>
+      <w:proofErr w:type="spellStart"/>
+      <w:r>
+        <w:rPr>
+          <w:rFonts w:ascii="Arial" w:hAnsi="Arial" w:cs="Arial"/>
+        </w:rPr>
+        <w:t>behavior</w:t>
+      </w:r>
+      <w:proofErr w:type="spellEnd"/>
+      <w:r>
+        <w:rPr>
+          <w:rFonts w:ascii="Arial" w:hAnsi="Arial" w:cs="Arial"/>
+        </w:rPr>
+        <w:t xml:space="preserve"> of oil and gas prices and understand the influence of global events on these commodities.</w:t>
       </w:r>
     </w:p>
     <w:p>
@@ -465,6 +493,7 @@
     </w:p>
     <w:p>
       <w:pPr>
+        <w:jc w:val="center"/>
         <w:rPr>
           <w:rFonts w:ascii="Arial" w:hAnsi="Arial" w:cs="Arial"/>
           <w:b/>
@@ -482,7 +511,7 @@
           <w:szCs w:val="44"/>
         </w:rPr>
         <w:lastRenderedPageBreak/>
-        <w:t>1.Crude Oil EDA</w:t>
+        <w:t>Crude Oil EDA</w:t>
       </w:r>
     </w:p>
     <w:p>
@@ -538,6 +567,7 @@
     </w:p>
     <w:p>
       <w:pPr>
+        <w:jc w:val="center"/>
         <w:rPr>
           <w:rFonts w:ascii="Arial" w:hAnsi="Arial" w:cs="Arial"/>
           <w:b/>
@@ -621,6 +651,7 @@
     </w:p>
     <w:p>
       <w:pPr>
+        <w:jc w:val="center"/>
         <w:rPr>
           <w:rFonts w:ascii="Arial" w:hAnsi="Arial" w:cs="Arial"/>
           <w:b/>
@@ -1026,6 +1057,7 @@
           <w:szCs w:val="32"/>
         </w:rPr>
       </w:pPr>
+      <w:proofErr w:type="spellStart"/>
       <w:proofErr w:type="gramStart"/>
       <w:r>
         <w:rPr>
@@ -1036,9 +1068,9 @@
           <w:szCs w:val="32"/>
         </w:rPr>
         <w:lastRenderedPageBreak/>
-        <w:t>Barplot :</w:t>
-      </w:r>
-      <w:proofErr w:type="gramEnd"/>
+        <w:t>Barplot</w:t>
+      </w:r>
+      <w:proofErr w:type="spellEnd"/>
       <w:r>
         <w:rPr>
           <w:rFonts w:ascii="Arial Rounded MT Bold" w:hAnsi="Arial Rounded MT Bold" w:cs="Arial"/>
@@ -1047,7 +1079,7 @@
           <w:sz w:val="32"/>
           <w:szCs w:val="32"/>
         </w:rPr>
-        <w:t xml:space="preserve"> Year vs Crude Oil Prices</w:t>
+        <w:t xml:space="preserve"> </w:t>
       </w:r>
       <w:r>
         <w:rPr>
@@ -1057,11 +1089,33 @@
           <w:sz w:val="32"/>
           <w:szCs w:val="32"/>
         </w:rPr>
+        <w:t>:</w:t>
+      </w:r>
+      <w:proofErr w:type="gramEnd"/>
+      <w:r>
+        <w:rPr>
+          <w:rFonts w:ascii="Arial Rounded MT Bold" w:hAnsi="Arial Rounded MT Bold" w:cs="Arial"/>
+          <w:b/>
+          <w:bCs/>
+          <w:sz w:val="32"/>
+          <w:szCs w:val="32"/>
+        </w:rPr>
+        <w:t xml:space="preserve"> Year vs Crude Oil Prices</w:t>
+      </w:r>
+      <w:r>
+        <w:rPr>
+          <w:rFonts w:ascii="Arial Rounded MT Bold" w:hAnsi="Arial Rounded MT Bold" w:cs="Arial"/>
+          <w:b/>
+          <w:bCs/>
+          <w:sz w:val="32"/>
+          <w:szCs w:val="32"/>
+        </w:rPr>
         <w:t xml:space="preserve"> :</w:t>
       </w:r>
     </w:p>
     <w:p>
       <w:pPr>
+        <w:jc w:val="center"/>
         <w:rPr>
           <w:rFonts w:ascii="Arial Rounded MT Bold" w:hAnsi="Arial Rounded MT Bold" w:cs="Arial"/>
           <w:b/>
@@ -1303,213 +1357,28 @@
     <w:p>
       <w:pPr>
         <w:rPr>
-          <w:rFonts w:ascii="Arial" w:hAnsi="Arial" w:cs="Arial"/>
-          <w:sz w:val="28"/>
-          <w:szCs w:val="28"/>
-        </w:rPr>
-      </w:pPr>
-    </w:p>
-    <w:p>
-      <w:pPr>
-        <w:rPr>
-          <w:rFonts w:ascii="Arial" w:hAnsi="Arial" w:cs="Arial"/>
-          <w:sz w:val="28"/>
-          <w:szCs w:val="28"/>
-        </w:rPr>
-      </w:pPr>
-      <w:r>
-        <w:rPr>
-          <w:rFonts w:ascii="Arial" w:hAnsi="Arial" w:cs="Arial"/>
-          <w:sz w:val="28"/>
-          <w:szCs w:val="28"/>
-        </w:rPr>
-        <w:t>1. Global Economic Growth: In the years leading up to 2008, there was robust global economic growth, particularly in emerging economies like China and India. Increased economic activity typically leads to higher demand for energy, including oil.</w:t>
-      </w:r>
-    </w:p>
-    <w:p>
-      <w:pPr>
-        <w:rPr>
-          <w:rFonts w:ascii="Arial" w:hAnsi="Arial" w:cs="Arial"/>
-          <w:sz w:val="28"/>
-          <w:szCs w:val="28"/>
-        </w:rPr>
-      </w:pPr>
-    </w:p>
-    <w:p>
-      <w:pPr>
-        <w:rPr>
-          <w:rFonts w:ascii="Arial" w:hAnsi="Arial" w:cs="Arial"/>
-          <w:sz w:val="28"/>
-          <w:szCs w:val="28"/>
-        </w:rPr>
-      </w:pPr>
-      <w:r>
-        <w:rPr>
-          <w:rFonts w:ascii="Arial" w:hAnsi="Arial" w:cs="Arial"/>
-          <w:sz w:val="28"/>
-          <w:szCs w:val="28"/>
-        </w:rPr>
-        <w:t>2. Weak U.S. Dollar: The U.S. dollar experienced a period of weakness in the mid-2000s. Since oil is priced in U.S. dollars globally, a weaker dollar made oil more affordable for countries using other currencies, contributing to increased global demand.</w:t>
-      </w:r>
-    </w:p>
-    <w:p>
-      <w:pPr>
-        <w:rPr>
-          <w:rFonts w:ascii="Arial" w:hAnsi="Arial" w:cs="Arial"/>
-          <w:sz w:val="28"/>
-          <w:szCs w:val="28"/>
-        </w:rPr>
-      </w:pPr>
-    </w:p>
-    <w:p>
-      <w:pPr>
-        <w:rPr>
-          <w:rFonts w:ascii="Arial" w:hAnsi="Arial" w:cs="Arial"/>
-          <w:sz w:val="28"/>
-          <w:szCs w:val="28"/>
-        </w:rPr>
-      </w:pPr>
-      <w:r>
-        <w:rPr>
-          <w:rFonts w:ascii="Arial" w:hAnsi="Arial" w:cs="Arial"/>
-          <w:sz w:val="28"/>
-          <w:szCs w:val="28"/>
-        </w:rPr>
-        <w:t>3. Supply and Demand Imbalance: There was a perceived imbalance between global oil supply and demand. Rapid economic growth in emerging markets, coupled with increased industrialization and urbanization, led to higher oil consumption. At the same time, there were concerns about the adequacy of oil production capacity to meet this growing demand.</w:t>
-      </w:r>
-    </w:p>
-    <w:p>
-      <w:pPr>
-        <w:rPr>
-          <w:rFonts w:ascii="Arial" w:hAnsi="Arial" w:cs="Arial"/>
-          <w:sz w:val="28"/>
-          <w:szCs w:val="28"/>
-        </w:rPr>
-      </w:pPr>
-    </w:p>
-    <w:p>
-      <w:pPr>
-        <w:rPr>
-          <w:rFonts w:ascii="Arial" w:hAnsi="Arial" w:cs="Arial"/>
-          <w:sz w:val="28"/>
-          <w:szCs w:val="28"/>
-        </w:rPr>
-      </w:pPr>
-      <w:r>
-        <w:rPr>
-          <w:rFonts w:ascii="Arial" w:hAnsi="Arial" w:cs="Arial"/>
-          <w:sz w:val="28"/>
-          <w:szCs w:val="28"/>
-        </w:rPr>
-        <w:t>4. Geopolitical Tensions: Geopolitical factors, including tensions in oil-producing regions, contributed to concerns about potential disruptions in the oil supply. Unrest in the Middle East, particularly in Iraq and Iran, raised concerns about the stability of oil production in the region</w:t>
-      </w:r>
-      <w:r>
-        <w:rPr>
-          <w:rFonts w:ascii="Arial" w:hAnsi="Arial" w:cs="Arial"/>
-          <w:sz w:val="28"/>
-          <w:szCs w:val="28"/>
-        </w:rPr>
-        <w:t>.</w:t>
-      </w:r>
-    </w:p>
-    <w:p>
-      <w:pPr>
-        <w:rPr>
-          <w:rFonts w:ascii="Arial" w:hAnsi="Arial" w:cs="Arial"/>
-          <w:sz w:val="28"/>
-          <w:szCs w:val="28"/>
-        </w:rPr>
-      </w:pPr>
-    </w:p>
-    <w:p>
-      <w:pPr>
-        <w:rPr>
-          <w:rFonts w:ascii="Arial" w:hAnsi="Arial" w:cs="Arial"/>
-          <w:sz w:val="28"/>
-          <w:szCs w:val="28"/>
-        </w:rPr>
-      </w:pPr>
-      <w:r>
-        <w:rPr>
-          <w:rFonts w:ascii="Arial" w:hAnsi="Arial" w:cs="Arial"/>
-          <w:sz w:val="28"/>
-          <w:szCs w:val="28"/>
-        </w:rPr>
-        <w:t>5. Financial Speculation: The commodities market experienced increased financial speculation, with investors seeking returns in the commodities sector. This speculative activity contributed to higher oil prices as investors bet on the continued rise in demand.</w:t>
-      </w:r>
-    </w:p>
-    <w:p>
-      <w:pPr>
-        <w:rPr>
-          <w:rFonts w:ascii="Arial" w:hAnsi="Arial" w:cs="Arial"/>
-          <w:sz w:val="28"/>
-          <w:szCs w:val="28"/>
-        </w:rPr>
-      </w:pPr>
-    </w:p>
-    <w:p>
-      <w:pPr>
-        <w:rPr>
-          <w:rFonts w:ascii="Arial" w:hAnsi="Arial" w:cs="Arial"/>
-          <w:sz w:val="28"/>
-          <w:szCs w:val="28"/>
-        </w:rPr>
-      </w:pPr>
-      <w:r>
-        <w:rPr>
-          <w:rFonts w:ascii="Arial" w:hAnsi="Arial" w:cs="Arial"/>
-          <w:sz w:val="28"/>
-          <w:szCs w:val="28"/>
-        </w:rPr>
-        <w:t>6. OPEC Production Cuts: The Organization of the Petroleum Exporting Countries (OPEC) implemented production cuts in an attempt to support higher oil prices. These cuts, combined with geopolitical uncertainties, added upward pressure on prices.</w:t>
-      </w:r>
-    </w:p>
-    <w:p>
-      <w:pPr>
-        <w:rPr>
-          <w:rFonts w:ascii="Arial" w:hAnsi="Arial" w:cs="Arial"/>
-          <w:sz w:val="28"/>
-          <w:szCs w:val="28"/>
-        </w:rPr>
-      </w:pPr>
-    </w:p>
-    <w:p>
-      <w:pPr>
-        <w:rPr>
-          <w:rFonts w:ascii="Arial" w:hAnsi="Arial" w:cs="Arial"/>
-          <w:sz w:val="28"/>
-          <w:szCs w:val="28"/>
-        </w:rPr>
-      </w:pPr>
-      <w:r>
-        <w:rPr>
-          <w:rFonts w:ascii="Arial" w:hAnsi="Arial" w:cs="Arial"/>
-          <w:sz w:val="28"/>
-          <w:szCs w:val="28"/>
-        </w:rPr>
-        <w:t>7. Infrastructure and Refining Constraints: Bottlenecks in oil infrastructure, including refining capacity, also played a role. Limited refining capacity in some regions created concerns about the ability to convert crude oil into usable products.</w:t>
-      </w:r>
-    </w:p>
-    <w:p>
-      <w:pPr>
-        <w:rPr>
-          <w:rFonts w:ascii="Arial" w:hAnsi="Arial" w:cs="Arial"/>
-          <w:sz w:val="28"/>
-          <w:szCs w:val="28"/>
-        </w:rPr>
-      </w:pPr>
-      <w:r>
-        <w:rPr>
-          <w:rFonts w:ascii="Arial" w:hAnsi="Arial" w:cs="Arial"/>
-          <w:sz w:val="28"/>
-          <w:szCs w:val="28"/>
+          <w:rFonts w:ascii="Arial Rounded MT Bold" w:hAnsi="Arial Rounded MT Bold" w:cs="Arial"/>
+          <w:b/>
+          <w:bCs/>
+          <w:sz w:val="44"/>
+          <w:szCs w:val="44"/>
+        </w:rPr>
+      </w:pPr>
+      <w:r>
+        <w:rPr>
+          <w:rFonts w:ascii="Arial Rounded MT Bold" w:hAnsi="Arial Rounded MT Bold" w:cs="Arial"/>
+          <w:b/>
+          <w:bCs/>
+          <w:sz w:val="44"/>
+          <w:szCs w:val="44"/>
         </w:rPr>
         <w:lastRenderedPageBreak/>
-        <w:t>The combination of these factors created a perfect storm for soaring oil prices in 2008. However, it's essential to note that the situation changed dramatically later in the year and into 2009. The global financial crisis and economic downturn led to a sharp contraction in demand for oil, causing prices to collapse from their mid-2008 highs. By the end of 2008, oil prices had fallen significantly from their peak levels.</w:t>
-      </w:r>
-    </w:p>
-    <w:p>
-      <w:pPr>
+        <w:t>CRUDE OIL 2008 STATISTICS</w:t>
+      </w:r>
+    </w:p>
+    <w:p>
+      <w:pPr>
+        <w:jc w:val="center"/>
         <w:rPr>
           <w:rFonts w:ascii="Arial" w:hAnsi="Arial" w:cs="Arial"/>
           <w:sz w:val="28"/>
@@ -1524,10 +1393,10 @@
           <w:szCs w:val="28"/>
         </w:rPr>
         <w:drawing>
-          <wp:inline distT="0" distB="0" distL="0" distR="0" wp14:anchorId="7CDC609E" wp14:editId="51F2BA21">
-            <wp:extent cx="6351757" cy="5176520"/>
-            <wp:effectExtent l="0" t="0" r="0" b="5080"/>
-            <wp:docPr id="1040913293" name="Picture 8"/>
+          <wp:inline distT="0" distB="0" distL="0" distR="0" wp14:anchorId="23419AEE" wp14:editId="3F59186A">
+            <wp:extent cx="5133340" cy="1942358"/>
+            <wp:effectExtent l="133350" t="114300" r="124460" b="172720"/>
+            <wp:docPr id="254127969" name="Picture 4"/>
             <wp:cNvGraphicFramePr>
               <a:graphicFrameLocks xmlns:a="http://schemas.openxmlformats.org/drawingml/2006/main" noChangeAspect="1"/>
             </wp:cNvGraphicFramePr>
@@ -1535,7 +1404,7 @@
               <a:graphicData uri="http://schemas.openxmlformats.org/drawingml/2006/picture">
                 <pic:pic xmlns:pic="http://schemas.openxmlformats.org/drawingml/2006/picture">
                   <pic:nvPicPr>
-                    <pic:cNvPr id="1040913293" name="Picture 1040913293"/>
+                    <pic:cNvPr id="254127969" name="Picture 254127969"/>
                     <pic:cNvPicPr/>
                   </pic:nvPicPr>
                   <pic:blipFill>
@@ -1553,7 +1422,388 @@
                   <pic:spPr>
                     <a:xfrm>
                       <a:off x="0" y="0"/>
-                      <a:ext cx="6353518" cy="5177955"/>
+                      <a:ext cx="5137319" cy="1943863"/>
+                    </a:xfrm>
+                    <a:prstGeom prst="rect">
+                      <a:avLst/>
+                    </a:prstGeom>
+                    <a:solidFill>
+                      <a:srgbClr val="FFFFFF">
+                        <a:shade val="85000"/>
+                      </a:srgbClr>
+                    </a:solidFill>
+                    <a:ln w="88900" cap="sq">
+                      <a:solidFill>
+                        <a:srgbClr val="FFFFFF"/>
+                      </a:solidFill>
+                      <a:miter lim="800000"/>
+                    </a:ln>
+                    <a:effectLst>
+                      <a:outerShdw blurRad="55000" dist="18000" dir="5400000" algn="tl" rotWithShape="0">
+                        <a:srgbClr val="000000">
+                          <a:alpha val="40000"/>
+                        </a:srgbClr>
+                      </a:outerShdw>
+                    </a:effectLst>
+                    <a:scene3d>
+                      <a:camera prst="orthographicFront"/>
+                      <a:lightRig rig="twoPt" dir="t">
+                        <a:rot lat="0" lon="0" rev="7200000"/>
+                      </a:lightRig>
+                    </a:scene3d>
+                    <a:sp3d>
+                      <a:bevelT w="25400" h="19050"/>
+                      <a:contourClr>
+                        <a:srgbClr val="FFFFFF"/>
+                      </a:contourClr>
+                    </a:sp3d>
+                  </pic:spPr>
+                </pic:pic>
+              </a:graphicData>
+            </a:graphic>
+          </wp:inline>
+        </w:drawing>
+      </w:r>
+    </w:p>
+    <w:p>
+      <w:pPr>
+        <w:rPr>
+          <w:rFonts w:ascii="Arial" w:hAnsi="Arial" w:cs="Arial"/>
+          <w:sz w:val="28"/>
+          <w:szCs w:val="28"/>
+        </w:rPr>
+      </w:pPr>
+      <w:r>
+        <w:rPr>
+          <w:rFonts w:ascii="Arial" w:hAnsi="Arial" w:cs="Arial"/>
+          <w:sz w:val="28"/>
+          <w:szCs w:val="28"/>
+        </w:rPr>
+        <w:t>1. Global Economic Growth: In the years leading up to 2008, there was robust global economic growth, particularly in emerging economies like China and India. Increased economic activity typically leads to higher demand for energy, including oil.</w:t>
+      </w:r>
+    </w:p>
+    <w:p>
+      <w:pPr>
+        <w:rPr>
+          <w:rFonts w:ascii="Arial" w:hAnsi="Arial" w:cs="Arial"/>
+          <w:sz w:val="28"/>
+          <w:szCs w:val="28"/>
+        </w:rPr>
+      </w:pPr>
+    </w:p>
+    <w:p>
+      <w:pPr>
+        <w:rPr>
+          <w:rFonts w:ascii="Arial" w:hAnsi="Arial" w:cs="Arial"/>
+          <w:sz w:val="28"/>
+          <w:szCs w:val="28"/>
+        </w:rPr>
+      </w:pPr>
+      <w:r>
+        <w:rPr>
+          <w:rFonts w:ascii="Arial" w:hAnsi="Arial" w:cs="Arial"/>
+          <w:sz w:val="28"/>
+          <w:szCs w:val="28"/>
+        </w:rPr>
+        <w:t>2. Weak U.S. Dollar: The U.S. dollar experienced a period of weakness in the mid-2000s. Since oil is priced in U.S. dollars globally, a weaker dollar made oil more affordable for countries using other currencies, contributing to increased global demand.</w:t>
+      </w:r>
+    </w:p>
+    <w:p>
+      <w:pPr>
+        <w:rPr>
+          <w:rFonts w:ascii="Arial" w:hAnsi="Arial" w:cs="Arial"/>
+          <w:sz w:val="28"/>
+          <w:szCs w:val="28"/>
+        </w:rPr>
+      </w:pPr>
+      <w:r>
+        <w:rPr>
+          <w:rFonts w:ascii="Arial" w:hAnsi="Arial" w:cs="Arial"/>
+          <w:noProof/>
+          <w:sz w:val="28"/>
+          <w:szCs w:val="28"/>
+        </w:rPr>
+        <w:drawing>
+          <wp:anchor distT="0" distB="0" distL="114300" distR="114300" simplePos="0" relativeHeight="251658240" behindDoc="0" locked="0" layoutInCell="1" allowOverlap="1" wp14:anchorId="3E619885" wp14:editId="3450CBF3">
+            <wp:simplePos x="538480" y="3154680"/>
+            <wp:positionH relativeFrom="column">
+              <wp:align>left</wp:align>
+            </wp:positionH>
+            <wp:positionV relativeFrom="paragraph">
+              <wp:align>top</wp:align>
+            </wp:positionV>
+            <wp:extent cx="4523105" cy="3708380"/>
+            <wp:effectExtent l="0" t="0" r="0" b="6985"/>
+            <wp:wrapSquare wrapText="bothSides"/>
+            <wp:docPr id="27706305" name="Picture 1"/>
+            <wp:cNvGraphicFramePr>
+              <a:graphicFrameLocks xmlns:a="http://schemas.openxmlformats.org/drawingml/2006/main" noChangeAspect="1"/>
+            </wp:cNvGraphicFramePr>
+            <a:graphic xmlns:a="http://schemas.openxmlformats.org/drawingml/2006/main">
+              <a:graphicData uri="http://schemas.openxmlformats.org/drawingml/2006/picture">
+                <pic:pic xmlns:pic="http://schemas.openxmlformats.org/drawingml/2006/picture">
+                  <pic:nvPicPr>
+                    <pic:cNvPr id="27706305" name="Picture 27706305"/>
+                    <pic:cNvPicPr/>
+                  </pic:nvPicPr>
+                  <pic:blipFill>
+                    <a:blip r:embed="rId12">
+                      <a:extLst>
+                        <a:ext uri="{28A0092B-C50C-407E-A947-70E740481C1C}">
+                          <a14:useLocalDpi xmlns:a14="http://schemas.microsoft.com/office/drawing/2010/main" val="0"/>
+                        </a:ext>
+                      </a:extLst>
+                    </a:blip>
+                    <a:stretch>
+                      <a:fillRect/>
+                    </a:stretch>
+                  </pic:blipFill>
+                  <pic:spPr>
+                    <a:xfrm>
+                      <a:off x="0" y="0"/>
+                      <a:ext cx="4523105" cy="3708380"/>
+                    </a:xfrm>
+                    <a:prstGeom prst="rect">
+                      <a:avLst/>
+                    </a:prstGeom>
+                  </pic:spPr>
+                </pic:pic>
+              </a:graphicData>
+            </a:graphic>
+          </wp:anchor>
+        </w:drawing>
+      </w:r>
+      <w:r>
+        <w:rPr>
+          <w:rFonts w:ascii="Arial" w:hAnsi="Arial" w:cs="Arial"/>
+          <w:sz w:val="28"/>
+          <w:szCs w:val="28"/>
+        </w:rPr>
+        <w:br w:type="textWrapping" w:clear="all"/>
+      </w:r>
+    </w:p>
+    <w:p>
+      <w:pPr>
+        <w:rPr>
+          <w:rFonts w:ascii="Arial" w:hAnsi="Arial" w:cs="Arial"/>
+          <w:sz w:val="28"/>
+          <w:szCs w:val="28"/>
+        </w:rPr>
+      </w:pPr>
+    </w:p>
+    <w:p>
+      <w:pPr>
+        <w:rPr>
+          <w:rFonts w:ascii="Arial" w:hAnsi="Arial" w:cs="Arial"/>
+          <w:sz w:val="28"/>
+          <w:szCs w:val="28"/>
+        </w:rPr>
+      </w:pPr>
+      <w:r>
+        <w:rPr>
+          <w:rFonts w:ascii="Arial" w:hAnsi="Arial" w:cs="Arial"/>
+          <w:sz w:val="28"/>
+          <w:szCs w:val="28"/>
+        </w:rPr>
+        <w:lastRenderedPageBreak/>
+        <w:t>3. Supply and Demand Imbalance: There was a perceived imbalance between global oil supply and demand. Rapid economic growth in emerging markets, coupled with increased industrialization and urbanization, led to higher oil consumption. At the same time, there were concerns about the adequacy of oil production capacity to meet this growing demand.</w:t>
+      </w:r>
+    </w:p>
+    <w:p>
+      <w:pPr>
+        <w:rPr>
+          <w:rFonts w:ascii="Arial" w:hAnsi="Arial" w:cs="Arial"/>
+          <w:sz w:val="28"/>
+          <w:szCs w:val="28"/>
+        </w:rPr>
+      </w:pPr>
+    </w:p>
+    <w:p>
+      <w:pPr>
+        <w:rPr>
+          <w:rFonts w:ascii="Arial" w:hAnsi="Arial" w:cs="Arial"/>
+          <w:sz w:val="28"/>
+          <w:szCs w:val="28"/>
+        </w:rPr>
+      </w:pPr>
+      <w:r>
+        <w:rPr>
+          <w:rFonts w:ascii="Arial" w:hAnsi="Arial" w:cs="Arial"/>
+          <w:sz w:val="28"/>
+          <w:szCs w:val="28"/>
+        </w:rPr>
+        <w:t>4. Geopolitical Tensions: Geopolitical factors, including tensions in oil-producing regions, contributed to concerns about potential disruptions in the oil supply. Unrest in the Middle East, particularly in Iraq and Iran, raised concerns about the stability of oil production in the region</w:t>
+      </w:r>
+      <w:r>
+        <w:rPr>
+          <w:rFonts w:ascii="Arial" w:hAnsi="Arial" w:cs="Arial"/>
+          <w:sz w:val="28"/>
+          <w:szCs w:val="28"/>
+        </w:rPr>
+        <w:t>.</w:t>
+      </w:r>
+    </w:p>
+    <w:p>
+      <w:pPr>
+        <w:rPr>
+          <w:rFonts w:ascii="Arial" w:hAnsi="Arial" w:cs="Arial"/>
+          <w:sz w:val="28"/>
+          <w:szCs w:val="28"/>
+        </w:rPr>
+      </w:pPr>
+    </w:p>
+    <w:p>
+      <w:pPr>
+        <w:rPr>
+          <w:rFonts w:ascii="Arial" w:hAnsi="Arial" w:cs="Arial"/>
+          <w:sz w:val="28"/>
+          <w:szCs w:val="28"/>
+        </w:rPr>
+      </w:pPr>
+      <w:r>
+        <w:rPr>
+          <w:rFonts w:ascii="Arial" w:hAnsi="Arial" w:cs="Arial"/>
+          <w:sz w:val="28"/>
+          <w:szCs w:val="28"/>
+        </w:rPr>
+        <w:t>5. Financial Speculation: The commodities market experienced increased financial speculation, with investors seeking returns in the commodities sector. This speculative activity contributed to higher oil prices as investors bet on the continued rise in demand.</w:t>
+      </w:r>
+    </w:p>
+    <w:p>
+      <w:pPr>
+        <w:rPr>
+          <w:rFonts w:ascii="Arial" w:hAnsi="Arial" w:cs="Arial"/>
+          <w:sz w:val="28"/>
+          <w:szCs w:val="28"/>
+        </w:rPr>
+      </w:pPr>
+    </w:p>
+    <w:p>
+      <w:pPr>
+        <w:rPr>
+          <w:rFonts w:ascii="Arial" w:hAnsi="Arial" w:cs="Arial"/>
+          <w:sz w:val="28"/>
+          <w:szCs w:val="28"/>
+        </w:rPr>
+      </w:pPr>
+      <w:r>
+        <w:rPr>
+          <w:rFonts w:ascii="Arial" w:hAnsi="Arial" w:cs="Arial"/>
+          <w:sz w:val="28"/>
+          <w:szCs w:val="28"/>
+        </w:rPr>
+        <w:t>6. OPEC Production Cuts: The Organization of the Petroleum Exporting Countries (OPEC) implemented production cuts in an attempt to support higher oil prices. These cuts, combined with geopolitical uncertainties, added upward pressure on prices.</w:t>
+      </w:r>
+    </w:p>
+    <w:p>
+      <w:pPr>
+        <w:rPr>
+          <w:rFonts w:ascii="Arial" w:hAnsi="Arial" w:cs="Arial"/>
+          <w:sz w:val="28"/>
+          <w:szCs w:val="28"/>
+        </w:rPr>
+      </w:pPr>
+    </w:p>
+    <w:p>
+      <w:pPr>
+        <w:rPr>
+          <w:rFonts w:ascii="Arial" w:hAnsi="Arial" w:cs="Arial"/>
+          <w:sz w:val="28"/>
+          <w:szCs w:val="28"/>
+        </w:rPr>
+      </w:pPr>
+      <w:r>
+        <w:rPr>
+          <w:rFonts w:ascii="Arial" w:hAnsi="Arial" w:cs="Arial"/>
+          <w:sz w:val="28"/>
+          <w:szCs w:val="28"/>
+        </w:rPr>
+        <w:t>7. Infrastructure and Refining Constraints: Bottlenecks in oil infrastructure, including refining capacity, also played a role. Limited refining capacity in some regions created concerns about the ability to convert crude oil into usable products.</w:t>
+      </w:r>
+    </w:p>
+    <w:p>
+      <w:pPr>
+        <w:rPr>
+          <w:rFonts w:ascii="Arial" w:hAnsi="Arial" w:cs="Arial"/>
+          <w:sz w:val="28"/>
+          <w:szCs w:val="28"/>
+        </w:rPr>
+      </w:pPr>
+    </w:p>
+    <w:p>
+      <w:pPr>
+        <w:rPr>
+          <w:rFonts w:ascii="Arial" w:hAnsi="Arial" w:cs="Arial"/>
+          <w:sz w:val="28"/>
+          <w:szCs w:val="28"/>
+        </w:rPr>
+      </w:pPr>
+    </w:p>
+    <w:p>
+      <w:pPr>
+        <w:rPr>
+          <w:rFonts w:ascii="Arial" w:hAnsi="Arial" w:cs="Arial"/>
+          <w:sz w:val="28"/>
+          <w:szCs w:val="28"/>
+        </w:rPr>
+      </w:pPr>
+      <w:r>
+        <w:rPr>
+          <w:rFonts w:ascii="Arial" w:hAnsi="Arial" w:cs="Arial"/>
+          <w:sz w:val="28"/>
+          <w:szCs w:val="28"/>
+        </w:rPr>
+        <w:t>The combination of these factors created a perfect storm for soaring oil prices in 2008. However, it's essential to note that the situation changed dramatically later in the year and into 2009. The global financial crisis and economic downturn led to a sharp contraction in demand for oil, causing prices to collapse from their mid-2008 highs. By the end of 2008, oil prices had fallen significantly from their peak levels.</w:t>
+      </w:r>
+    </w:p>
+    <w:p>
+      <w:pPr>
+        <w:jc w:val="center"/>
+        <w:rPr>
+          <w:rFonts w:ascii="Arial" w:hAnsi="Arial" w:cs="Arial"/>
+          <w:sz w:val="28"/>
+          <w:szCs w:val="28"/>
+        </w:rPr>
+      </w:pPr>
+      <w:r>
+        <w:rPr>
+          <w:rFonts w:ascii="Arial" w:hAnsi="Arial" w:cs="Arial"/>
+          <w:noProof/>
+          <w:sz w:val="28"/>
+          <w:szCs w:val="28"/>
+        </w:rPr>
+        <w:lastRenderedPageBreak/>
+        <w:drawing>
+          <wp:inline distT="0" distB="0" distL="0" distR="0" wp14:anchorId="7CDC609E" wp14:editId="3333BD76">
+            <wp:extent cx="5115560" cy="3858895"/>
+            <wp:effectExtent l="0" t="0" r="8890" b="8255"/>
+            <wp:docPr id="1040913293" name="Picture 8"/>
+            <wp:cNvGraphicFramePr>
+              <a:graphicFrameLocks xmlns:a="http://schemas.openxmlformats.org/drawingml/2006/main" noChangeAspect="1"/>
+            </wp:cNvGraphicFramePr>
+            <a:graphic xmlns:a="http://schemas.openxmlformats.org/drawingml/2006/main">
+              <a:graphicData uri="http://schemas.openxmlformats.org/drawingml/2006/picture">
+                <pic:pic xmlns:pic="http://schemas.openxmlformats.org/drawingml/2006/picture">
+                  <pic:nvPicPr>
+                    <pic:cNvPr id="1040913293" name="Picture 1040913293"/>
+                    <pic:cNvPicPr/>
+                  </pic:nvPicPr>
+                  <pic:blipFill>
+                    <a:blip r:embed="rId13" cstate="print">
+                      <a:extLst>
+                        <a:ext uri="{28A0092B-C50C-407E-A947-70E740481C1C}">
+                          <a14:useLocalDpi xmlns:a14="http://schemas.microsoft.com/office/drawing/2010/main" val="0"/>
+                        </a:ext>
+                      </a:extLst>
+                    </a:blip>
+                    <a:stretch>
+                      <a:fillRect/>
+                    </a:stretch>
+                  </pic:blipFill>
+                  <pic:spPr>
+                    <a:xfrm>
+                      <a:off x="0" y="0"/>
+                      <a:ext cx="5118068" cy="3860787"/>
                     </a:xfrm>
                     <a:prstGeom prst="rect">
                       <a:avLst/>
@@ -1569,16 +1819,6 @@
     <w:p>
       <w:pPr>
         <w:rPr>
-          <w:rFonts w:ascii="Arial" w:hAnsi="Arial" w:cs="Arial"/>
-          <w:noProof/>
-          <w:sz w:val="28"/>
-          <w:szCs w:val="28"/>
-        </w:rPr>
-      </w:pPr>
-    </w:p>
-    <w:p>
-      <w:pPr>
-        <w:rPr>
           <w:rFonts w:ascii="Arial Rounded MT Bold" w:hAnsi="Arial Rounded MT Bold" w:cs="Arial"/>
           <w:b/>
           <w:bCs/>
@@ -1644,15 +1884,6 @@
           <w:szCs w:val="28"/>
         </w:rPr>
       </w:pPr>
-    </w:p>
-    <w:p>
-      <w:pPr>
-        <w:rPr>
-          <w:rFonts w:ascii="Arial" w:hAnsi="Arial" w:cs="Arial"/>
-          <w:sz w:val="28"/>
-          <w:szCs w:val="28"/>
-        </w:rPr>
-      </w:pPr>
       <w:r>
         <w:rPr>
           <w:rFonts w:ascii="Arial" w:hAnsi="Arial" w:cs="Arial"/>
@@ -1673,6 +1904,74 @@
     </w:p>
     <w:p>
       <w:pPr>
+        <w:jc w:val="center"/>
+        <w:rPr>
+          <w:rFonts w:ascii="Arial" w:hAnsi="Arial" w:cs="Arial"/>
+          <w:sz w:val="28"/>
+          <w:szCs w:val="28"/>
+        </w:rPr>
+      </w:pPr>
+      <w:r>
+        <w:rPr>
+          <w:rFonts w:ascii="Arial" w:hAnsi="Arial" w:cs="Arial"/>
+          <w:noProof/>
+          <w:sz w:val="28"/>
+          <w:szCs w:val="28"/>
+        </w:rPr>
+        <w:drawing>
+          <wp:inline distT="0" distB="0" distL="0" distR="0" wp14:anchorId="53E0313B" wp14:editId="2181866C">
+            <wp:extent cx="4384040" cy="3068955"/>
+            <wp:effectExtent l="0" t="0" r="0" b="0"/>
+            <wp:docPr id="1432968695" name="Picture 3"/>
+            <wp:cNvGraphicFramePr>
+              <a:graphicFrameLocks xmlns:a="http://schemas.openxmlformats.org/drawingml/2006/main" noChangeAspect="1"/>
+            </wp:cNvGraphicFramePr>
+            <a:graphic xmlns:a="http://schemas.openxmlformats.org/drawingml/2006/main">
+              <a:graphicData uri="http://schemas.openxmlformats.org/drawingml/2006/picture">
+                <pic:pic xmlns:pic="http://schemas.openxmlformats.org/drawingml/2006/picture">
+                  <pic:nvPicPr>
+                    <pic:cNvPr id="1432968695" name="Picture 1432968695"/>
+                    <pic:cNvPicPr/>
+                  </pic:nvPicPr>
+                  <pic:blipFill>
+                    <a:blip r:embed="rId14">
+                      <a:extLst>
+                        <a:ext uri="{28A0092B-C50C-407E-A947-70E740481C1C}">
+                          <a14:useLocalDpi xmlns:a14="http://schemas.microsoft.com/office/drawing/2010/main" val="0"/>
+                        </a:ext>
+                      </a:extLst>
+                    </a:blip>
+                    <a:stretch>
+                      <a:fillRect/>
+                    </a:stretch>
+                  </pic:blipFill>
+                  <pic:spPr>
+                    <a:xfrm>
+                      <a:off x="0" y="0"/>
+                      <a:ext cx="4398399" cy="3079007"/>
+                    </a:xfrm>
+                    <a:prstGeom prst="rect">
+                      <a:avLst/>
+                    </a:prstGeom>
+                  </pic:spPr>
+                </pic:pic>
+              </a:graphicData>
+            </a:graphic>
+          </wp:inline>
+        </w:drawing>
+      </w:r>
+    </w:p>
+    <w:p>
+      <w:pPr>
+        <w:rPr>
+          <w:rFonts w:ascii="Arial" w:hAnsi="Arial" w:cs="Arial"/>
+          <w:sz w:val="28"/>
+          <w:szCs w:val="28"/>
+        </w:rPr>
+      </w:pPr>
+    </w:p>
+    <w:p>
+      <w:pPr>
         <w:rPr>
           <w:rFonts w:ascii="Arial" w:hAnsi="Arial" w:cs="Arial"/>
           <w:sz w:val="28"/>
@@ -1722,6 +2021,64 @@
           <w:szCs w:val="28"/>
         </w:rPr>
       </w:pPr>
+      <w:r>
+        <w:rPr>
+          <w:rFonts w:ascii="Arial" w:hAnsi="Arial" w:cs="Arial"/>
+          <w:noProof/>
+          <w:sz w:val="28"/>
+          <w:szCs w:val="28"/>
+        </w:rPr>
+        <w:drawing>
+          <wp:inline distT="0" distB="0" distL="0" distR="0" wp14:anchorId="365C6FF8" wp14:editId="5BAF51DD">
+            <wp:extent cx="6479540" cy="5304790"/>
+            <wp:effectExtent l="0" t="0" r="0" b="0"/>
+            <wp:docPr id="827222279" name="Picture 6"/>
+            <wp:cNvGraphicFramePr>
+              <a:graphicFrameLocks xmlns:a="http://schemas.openxmlformats.org/drawingml/2006/main" noChangeAspect="1"/>
+            </wp:cNvGraphicFramePr>
+            <a:graphic xmlns:a="http://schemas.openxmlformats.org/drawingml/2006/main">
+              <a:graphicData uri="http://schemas.openxmlformats.org/drawingml/2006/picture">
+                <pic:pic xmlns:pic="http://schemas.openxmlformats.org/drawingml/2006/picture">
+                  <pic:nvPicPr>
+                    <pic:cNvPr id="827222279" name="Picture 827222279"/>
+                    <pic:cNvPicPr/>
+                  </pic:nvPicPr>
+                  <pic:blipFill>
+                    <a:blip r:embed="rId15">
+                      <a:extLst>
+                        <a:ext uri="{28A0092B-C50C-407E-A947-70E740481C1C}">
+                          <a14:useLocalDpi xmlns:a14="http://schemas.microsoft.com/office/drawing/2010/main" val="0"/>
+                        </a:ext>
+                      </a:extLst>
+                    </a:blip>
+                    <a:stretch>
+                      <a:fillRect/>
+                    </a:stretch>
+                  </pic:blipFill>
+                  <pic:spPr>
+                    <a:xfrm>
+                      <a:off x="0" y="0"/>
+                      <a:ext cx="6479540" cy="5304790"/>
+                    </a:xfrm>
+                    <a:prstGeom prst="rect">
+                      <a:avLst/>
+                    </a:prstGeom>
+                  </pic:spPr>
+                </pic:pic>
+              </a:graphicData>
+            </a:graphic>
+          </wp:inline>
+        </w:drawing>
+      </w:r>
+    </w:p>
+    <w:p>
+      <w:pPr>
+        <w:rPr>
+          <w:rFonts w:ascii="Arial" w:hAnsi="Arial" w:cs="Arial"/>
+          <w:sz w:val="28"/>
+          <w:szCs w:val="28"/>
+        </w:rPr>
+      </w:pPr>
     </w:p>
     <w:p>
       <w:pPr>
@@ -1763,6 +2120,7 @@
           <w:sz w:val="28"/>
           <w:szCs w:val="28"/>
         </w:rPr>
+        <w:lastRenderedPageBreak/>
         <w:t>5. Dollar Stability: The U.S. dollar remained relatively stable during this time, which also contributed to a steady oil market. Since oil is priced in U.S. dollars, a stable dollar can help maintain a sense of predictability in oil prices.</w:t>
       </w:r>
     </w:p>
@@ -1874,7 +2232,9 @@
           <w:szCs w:val="44"/>
         </w:rPr>
       </w:pPr>
-      <w:r>
+    </w:p>
+    <w:p>
+      <w:pPr>
         <w:rPr>
           <w:rFonts w:ascii="Arial Rounded MT Bold" w:hAnsi="Arial Rounded MT Bold" w:cs="Arial"/>
           <w:b/>
@@ -1882,6 +2242,114 @@
           <w:sz w:val="44"/>
           <w:szCs w:val="44"/>
         </w:rPr>
+      </w:pPr>
+    </w:p>
+    <w:p>
+      <w:pPr>
+        <w:rPr>
+          <w:rFonts w:ascii="Arial Rounded MT Bold" w:hAnsi="Arial Rounded MT Bold" w:cs="Arial"/>
+          <w:b/>
+          <w:bCs/>
+          <w:sz w:val="44"/>
+          <w:szCs w:val="44"/>
+        </w:rPr>
+      </w:pPr>
+    </w:p>
+    <w:p>
+      <w:pPr>
+        <w:rPr>
+          <w:rFonts w:ascii="Arial Rounded MT Bold" w:hAnsi="Arial Rounded MT Bold" w:cs="Arial"/>
+          <w:b/>
+          <w:bCs/>
+          <w:sz w:val="44"/>
+          <w:szCs w:val="44"/>
+        </w:rPr>
+      </w:pPr>
+    </w:p>
+    <w:p>
+      <w:pPr>
+        <w:rPr>
+          <w:rFonts w:ascii="Arial Rounded MT Bold" w:hAnsi="Arial Rounded MT Bold" w:cs="Arial"/>
+          <w:b/>
+          <w:bCs/>
+          <w:sz w:val="44"/>
+          <w:szCs w:val="44"/>
+        </w:rPr>
+      </w:pPr>
+    </w:p>
+    <w:p>
+      <w:pPr>
+        <w:rPr>
+          <w:rFonts w:ascii="Arial Rounded MT Bold" w:hAnsi="Arial Rounded MT Bold" w:cs="Arial"/>
+          <w:b/>
+          <w:bCs/>
+          <w:sz w:val="44"/>
+          <w:szCs w:val="44"/>
+        </w:rPr>
+      </w:pPr>
+    </w:p>
+    <w:p>
+      <w:pPr>
+        <w:rPr>
+          <w:rFonts w:ascii="Arial Rounded MT Bold" w:hAnsi="Arial Rounded MT Bold" w:cs="Arial"/>
+          <w:b/>
+          <w:bCs/>
+          <w:sz w:val="44"/>
+          <w:szCs w:val="44"/>
+        </w:rPr>
+      </w:pPr>
+    </w:p>
+    <w:p>
+      <w:pPr>
+        <w:rPr>
+          <w:rFonts w:ascii="Arial Rounded MT Bold" w:hAnsi="Arial Rounded MT Bold" w:cs="Arial"/>
+          <w:b/>
+          <w:bCs/>
+          <w:sz w:val="44"/>
+          <w:szCs w:val="44"/>
+        </w:rPr>
+      </w:pPr>
+    </w:p>
+    <w:p>
+      <w:pPr>
+        <w:rPr>
+          <w:rFonts w:ascii="Arial Rounded MT Bold" w:hAnsi="Arial Rounded MT Bold" w:cs="Arial"/>
+          <w:b/>
+          <w:bCs/>
+          <w:sz w:val="44"/>
+          <w:szCs w:val="44"/>
+        </w:rPr>
+      </w:pPr>
+    </w:p>
+    <w:p>
+      <w:pPr>
+        <w:rPr>
+          <w:rFonts w:ascii="Arial Rounded MT Bold" w:hAnsi="Arial Rounded MT Bold" w:cs="Arial"/>
+          <w:b/>
+          <w:bCs/>
+          <w:sz w:val="44"/>
+          <w:szCs w:val="44"/>
+        </w:rPr>
+      </w:pPr>
+    </w:p>
+    <w:p>
+      <w:pPr>
+        <w:rPr>
+          <w:rFonts w:ascii="Arial Rounded MT Bold" w:hAnsi="Arial Rounded MT Bold" w:cs="Arial"/>
+          <w:b/>
+          <w:bCs/>
+          <w:sz w:val="44"/>
+          <w:szCs w:val="44"/>
+        </w:rPr>
+      </w:pPr>
+      <w:r>
+        <w:rPr>
+          <w:rFonts w:ascii="Arial Rounded MT Bold" w:hAnsi="Arial Rounded MT Bold" w:cs="Arial"/>
+          <w:b/>
+          <w:bCs/>
+          <w:sz w:val="44"/>
+          <w:szCs w:val="44"/>
+        </w:rPr>
         <w:lastRenderedPageBreak/>
         <w:t xml:space="preserve">Crude </w:t>
       </w:r>
@@ -1922,27 +2390,144 @@
       <w:pPr>
         <w:rPr>
           <w:rFonts w:ascii="Arial" w:hAnsi="Arial" w:cs="Arial"/>
-          <w:sz w:val="28"/>
-          <w:szCs w:val="28"/>
-        </w:rPr>
-      </w:pPr>
-      <w:r>
-        <w:rPr>
-          <w:rFonts w:ascii="Arial" w:hAnsi="Arial" w:cs="Arial"/>
-          <w:sz w:val="28"/>
-          <w:szCs w:val="28"/>
-        </w:rPr>
-        <w:t>The significant drop in crude oil prices from 2014 to 2017 can be attributed to a combination of factors that created a substantial imbalance between global oil supply and demand. Some key factors include:</w:t>
-      </w:r>
-    </w:p>
-    <w:p>
-      <w:pPr>
-        <w:rPr>
-          <w:rFonts w:ascii="Arial" w:hAnsi="Arial" w:cs="Arial"/>
           <w:sz w:val="32"/>
           <w:szCs w:val="32"/>
         </w:rPr>
       </w:pPr>
+      <w:r>
+        <w:rPr>
+          <w:rFonts w:ascii="Arial" w:hAnsi="Arial" w:cs="Arial"/>
+          <w:noProof/>
+          <w:sz w:val="32"/>
+          <w:szCs w:val="32"/>
+        </w:rPr>
+        <w:drawing>
+          <wp:inline distT="0" distB="0" distL="0" distR="0" wp14:anchorId="60DEA611" wp14:editId="03557E69">
+            <wp:extent cx="6479540" cy="5342890"/>
+            <wp:effectExtent l="0" t="0" r="0" b="0"/>
+            <wp:docPr id="1698605743" name="Picture 5"/>
+            <wp:cNvGraphicFramePr>
+              <a:graphicFrameLocks xmlns:a="http://schemas.openxmlformats.org/drawingml/2006/main" noChangeAspect="1"/>
+            </wp:cNvGraphicFramePr>
+            <a:graphic xmlns:a="http://schemas.openxmlformats.org/drawingml/2006/main">
+              <a:graphicData uri="http://schemas.openxmlformats.org/drawingml/2006/picture">
+                <pic:pic xmlns:pic="http://schemas.openxmlformats.org/drawingml/2006/picture">
+                  <pic:nvPicPr>
+                    <pic:cNvPr id="1698605743" name="Picture 1698605743"/>
+                    <pic:cNvPicPr/>
+                  </pic:nvPicPr>
+                  <pic:blipFill>
+                    <a:blip r:embed="rId16">
+                      <a:extLst>
+                        <a:ext uri="{28A0092B-C50C-407E-A947-70E740481C1C}">
+                          <a14:useLocalDpi xmlns:a14="http://schemas.microsoft.com/office/drawing/2010/main" val="0"/>
+                        </a:ext>
+                      </a:extLst>
+                    </a:blip>
+                    <a:stretch>
+                      <a:fillRect/>
+                    </a:stretch>
+                  </pic:blipFill>
+                  <pic:spPr>
+                    <a:xfrm>
+                      <a:off x="0" y="0"/>
+                      <a:ext cx="6479540" cy="5342890"/>
+                    </a:xfrm>
+                    <a:prstGeom prst="rect">
+                      <a:avLst/>
+                    </a:prstGeom>
+                  </pic:spPr>
+                </pic:pic>
+              </a:graphicData>
+            </a:graphic>
+          </wp:inline>
+        </w:drawing>
+      </w:r>
+    </w:p>
+    <w:p>
+      <w:pPr>
+        <w:rPr>
+          <w:rFonts w:ascii="Arial" w:hAnsi="Arial" w:cs="Arial"/>
+          <w:sz w:val="32"/>
+          <w:szCs w:val="32"/>
+        </w:rPr>
+      </w:pPr>
+    </w:p>
+    <w:p>
+      <w:pPr>
+        <w:rPr>
+          <w:rFonts w:ascii="Arial" w:hAnsi="Arial" w:cs="Arial"/>
+          <w:sz w:val="28"/>
+          <w:szCs w:val="28"/>
+        </w:rPr>
+      </w:pPr>
+      <w:r>
+        <w:rPr>
+          <w:rFonts w:ascii="Arial" w:hAnsi="Arial" w:cs="Arial"/>
+          <w:sz w:val="28"/>
+          <w:szCs w:val="28"/>
+        </w:rPr>
+        <w:t>The significant drop in crude oil prices from</w:t>
+      </w:r>
+      <w:r>
+        <w:rPr>
+          <w:rFonts w:ascii="Arial" w:hAnsi="Arial" w:cs="Arial"/>
+          <w:sz w:val="28"/>
+          <w:szCs w:val="28"/>
+        </w:rPr>
+        <w:t xml:space="preserve"> </w:t>
+      </w:r>
+      <w:proofErr w:type="spellStart"/>
+      <w:r>
+        <w:rPr>
+          <w:rFonts w:ascii="Arial" w:hAnsi="Arial" w:cs="Arial"/>
+          <w:sz w:val="28"/>
+          <w:szCs w:val="28"/>
+        </w:rPr>
+        <w:t>later</w:t>
+      </w:r>
+      <w:proofErr w:type="spellEnd"/>
+      <w:r>
+        <w:rPr>
+          <w:rFonts w:ascii="Arial" w:hAnsi="Arial" w:cs="Arial"/>
+          <w:sz w:val="28"/>
+          <w:szCs w:val="28"/>
+        </w:rPr>
+        <w:t xml:space="preserve"> half of</w:t>
+      </w:r>
+      <w:r>
+        <w:rPr>
+          <w:rFonts w:ascii="Arial" w:hAnsi="Arial" w:cs="Arial"/>
+          <w:sz w:val="28"/>
+          <w:szCs w:val="28"/>
+        </w:rPr>
+        <w:t xml:space="preserve"> 201</w:t>
+      </w:r>
+      <w:r>
+        <w:rPr>
+          <w:rFonts w:ascii="Arial" w:hAnsi="Arial" w:cs="Arial"/>
+          <w:sz w:val="28"/>
+          <w:szCs w:val="28"/>
+        </w:rPr>
+        <w:t>5</w:t>
+      </w:r>
+      <w:r>
+        <w:rPr>
+          <w:rFonts w:ascii="Arial" w:hAnsi="Arial" w:cs="Arial"/>
+          <w:sz w:val="28"/>
+          <w:szCs w:val="28"/>
+        </w:rPr>
+        <w:t xml:space="preserve"> to 2017 can be attributed to a combination of factors that created a substantial imbalance between global oil supply and demand. Some key factors include:</w:t>
+      </w:r>
+    </w:p>
+    <w:p>
+      <w:pPr>
+        <w:rPr>
+          <w:rFonts w:ascii="Arial" w:hAnsi="Arial" w:cs="Arial"/>
+          <w:sz w:val="32"/>
+          <w:szCs w:val="32"/>
+        </w:rPr>
+      </w:pPr>
     </w:p>
     <w:p>
       <w:pPr>
@@ -1984,7 +2569,16 @@
           <w:sz w:val="28"/>
           <w:szCs w:val="28"/>
         </w:rPr>
-        <w:t>2. OPEC Decision Not to Cut Production: In November 2014, the Organization of the Petroleum Exporting Countries (OPEC), led by Saudi Arabia, decided not to reduce oil production levels in response to the oversupply. Instead, OPEC maintained its production levels in an attempt to protect its market share and, in some interpretations, to make shale oil production less economically viable.</w:t>
+        <w:t xml:space="preserve">2. OPEC Decision Not to Cut Production: In November 2014, the Organization of the Petroleum Exporting Countries (OPEC), led by Saudi Arabia, decided not to </w:t>
+      </w:r>
+      <w:r>
+        <w:rPr>
+          <w:rFonts w:ascii="Arial" w:hAnsi="Arial" w:cs="Arial"/>
+          <w:sz w:val="28"/>
+          <w:szCs w:val="28"/>
+        </w:rPr>
+        <w:lastRenderedPageBreak/>
+        <w:t>reduce oil production levels in response to the oversupply. Instead, OPEC maintained its production levels in an attempt to protect its market share and, in some interpretations, to make shale oil production less economically viable.</w:t>
       </w:r>
     </w:p>
     <w:p>
@@ -2141,13 +2735,21 @@
           <w:szCs w:val="28"/>
         </w:rPr>
       </w:pPr>
-      <w:r>
-        <w:rPr>
-          <w:rFonts w:ascii="Arial" w:hAnsi="Arial" w:cs="Arial"/>
-          <w:sz w:val="28"/>
-          <w:szCs w:val="28"/>
-        </w:rPr>
-        <w:lastRenderedPageBreak/>
+    </w:p>
+    <w:p>
+      <w:pPr>
+        <w:rPr>
+          <w:rFonts w:ascii="Arial" w:hAnsi="Arial" w:cs="Arial"/>
+          <w:sz w:val="28"/>
+          <w:szCs w:val="28"/>
+        </w:rPr>
+      </w:pPr>
+      <w:r>
+        <w:rPr>
+          <w:rFonts w:ascii="Arial" w:hAnsi="Arial" w:cs="Arial"/>
+          <w:sz w:val="28"/>
+          <w:szCs w:val="28"/>
+        </w:rPr>
         <w:t>The combination of these factors led to a significant oversupply of oil in the global market, causing prices to plummet. The price of crude oil dropped from over $100 per barrel in mid-2014 to below $30 per barrel in early 2016. The period from 2014 to 2017 marked a challenging time for oil-producing countries and companies, as they had to adjust to the new market realities and lower oil prices.</w:t>
       </w:r>
     </w:p>

--- a/Projects/main/Oil Natural Gas EDA/Report/EDA of  Commodites.docx
+++ b/Projects/main/Oil Natural Gas EDA/Report/EDA of  Commodites.docx
@@ -58,14 +58,18 @@
       <w:pPr>
         <w:jc w:val="right"/>
         <w:rPr>
-          <w:rFonts w:ascii="Arial" w:hAnsi="Arial" w:cs="Arial"/>
-        </w:rPr>
-      </w:pPr>
-      <w:r>
-        <w:rPr>
-          <w:rFonts w:ascii="Arial" w:hAnsi="Arial" w:cs="Arial"/>
-        </w:rPr>
-        <w:t>SAKET SUNIL JHA</w:t>
+          <w:rFonts w:ascii="Bookman Old Style" w:hAnsi="Bookman Old Style" w:cs="Arial"/>
+          <w:i/>
+          <w:iCs/>
+        </w:rPr>
+      </w:pPr>
+      <w:r>
+        <w:rPr>
+          <w:rFonts w:ascii="Bookman Old Style" w:hAnsi="Bookman Old Style" w:cs="Arial"/>
+          <w:i/>
+          <w:iCs/>
+        </w:rPr>
+        <w:t>SAKET JHA</w:t>
       </w:r>
     </w:p>
     <w:p>
@@ -1774,7 +1778,7 @@
         </w:rPr>
         <w:lastRenderedPageBreak/>
         <w:drawing>
-          <wp:inline distT="0" distB="0" distL="0" distR="0" wp14:anchorId="7CDC609E" wp14:editId="3333BD76">
+          <wp:inline distT="0" distB="0" distL="0" distR="0" wp14:anchorId="7CDC609E" wp14:editId="06A0915A">
             <wp:extent cx="5115560" cy="3858895"/>
             <wp:effectExtent l="0" t="0" r="8890" b="8255"/>
             <wp:docPr id="1040913293" name="Picture 8"/>
@@ -2752,6 +2756,1492 @@
         </w:rPr>
         <w:t>The combination of these factors led to a significant oversupply of oil in the global market, causing prices to plummet. The price of crude oil dropped from over $100 per barrel in mid-2014 to below $30 per barrel in early 2016. The period from 2014 to 2017 marked a challenging time for oil-producing countries and companies, as they had to adjust to the new market realities and lower oil prices.</w:t>
       </w:r>
+    </w:p>
+    <w:p>
+      <w:pPr>
+        <w:rPr>
+          <w:rFonts w:ascii="Arial" w:hAnsi="Arial" w:cs="Arial"/>
+          <w:sz w:val="32"/>
+          <w:szCs w:val="32"/>
+        </w:rPr>
+      </w:pPr>
+    </w:p>
+    <w:p>
+      <w:pPr>
+        <w:rPr>
+          <w:rFonts w:ascii="Arial" w:hAnsi="Arial" w:cs="Arial"/>
+          <w:sz w:val="32"/>
+          <w:szCs w:val="32"/>
+        </w:rPr>
+      </w:pPr>
+    </w:p>
+    <w:p>
+      <w:pPr>
+        <w:rPr>
+          <w:rFonts w:ascii="Arial" w:hAnsi="Arial" w:cs="Arial"/>
+          <w:sz w:val="32"/>
+          <w:szCs w:val="32"/>
+        </w:rPr>
+      </w:pPr>
+    </w:p>
+    <w:p>
+      <w:pPr>
+        <w:rPr>
+          <w:rFonts w:ascii="Arial" w:hAnsi="Arial" w:cs="Arial"/>
+          <w:sz w:val="32"/>
+          <w:szCs w:val="32"/>
+        </w:rPr>
+      </w:pPr>
+    </w:p>
+    <w:p>
+      <w:pPr>
+        <w:rPr>
+          <w:rFonts w:ascii="Arial" w:hAnsi="Arial" w:cs="Arial"/>
+          <w:sz w:val="32"/>
+          <w:szCs w:val="32"/>
+        </w:rPr>
+      </w:pPr>
+    </w:p>
+    <w:p>
+      <w:pPr>
+        <w:rPr>
+          <w:rFonts w:ascii="Arial" w:hAnsi="Arial" w:cs="Arial"/>
+          <w:sz w:val="32"/>
+          <w:szCs w:val="32"/>
+        </w:rPr>
+      </w:pPr>
+    </w:p>
+    <w:p>
+      <w:pPr>
+        <w:rPr>
+          <w:rFonts w:ascii="Arial Rounded MT Bold" w:hAnsi="Arial Rounded MT Bold" w:cs="Arial"/>
+          <w:b/>
+          <w:bCs/>
+          <w:sz w:val="44"/>
+          <w:szCs w:val="44"/>
+        </w:rPr>
+      </w:pPr>
+      <w:r>
+        <w:rPr>
+          <w:rFonts w:ascii="Arial Rounded MT Bold" w:hAnsi="Arial Rounded MT Bold" w:cs="Arial"/>
+          <w:b/>
+          <w:bCs/>
+          <w:sz w:val="44"/>
+          <w:szCs w:val="44"/>
+        </w:rPr>
+        <w:lastRenderedPageBreak/>
+        <w:t xml:space="preserve">Crude </w:t>
+      </w:r>
+      <w:proofErr w:type="gramStart"/>
+      <w:r>
+        <w:rPr>
+          <w:rFonts w:ascii="Arial Rounded MT Bold" w:hAnsi="Arial Rounded MT Bold" w:cs="Arial"/>
+          <w:b/>
+          <w:bCs/>
+          <w:sz w:val="44"/>
+          <w:szCs w:val="44"/>
+        </w:rPr>
+        <w:t>Oil :</w:t>
+      </w:r>
+      <w:proofErr w:type="gramEnd"/>
+      <w:r>
+        <w:rPr>
+          <w:rFonts w:ascii="Arial Rounded MT Bold" w:hAnsi="Arial Rounded MT Bold" w:cs="Arial"/>
+          <w:b/>
+          <w:bCs/>
+          <w:sz w:val="44"/>
+          <w:szCs w:val="44"/>
+        </w:rPr>
+        <w:t xml:space="preserve"> Year 201</w:t>
+      </w:r>
+      <w:r>
+        <w:rPr>
+          <w:rFonts w:ascii="Arial Rounded MT Bold" w:hAnsi="Arial Rounded MT Bold" w:cs="Arial"/>
+          <w:b/>
+          <w:bCs/>
+          <w:sz w:val="44"/>
+          <w:szCs w:val="44"/>
+        </w:rPr>
+        <w:t>8-202</w:t>
+      </w:r>
+      <w:r>
+        <w:rPr>
+          <w:rFonts w:ascii="Arial Rounded MT Bold" w:hAnsi="Arial Rounded MT Bold" w:cs="Arial"/>
+          <w:b/>
+          <w:bCs/>
+          <w:sz w:val="44"/>
+          <w:szCs w:val="44"/>
+        </w:rPr>
+        <w:t>0</w:t>
+      </w:r>
+    </w:p>
+    <w:p>
+      <w:pPr>
+        <w:rPr>
+          <w:rFonts w:ascii="Arial Rounded MT Bold" w:hAnsi="Arial Rounded MT Bold" w:cs="Arial"/>
+          <w:b/>
+          <w:bCs/>
+          <w:sz w:val="32"/>
+          <w:szCs w:val="32"/>
+        </w:rPr>
+      </w:pPr>
+      <w:r>
+        <w:rPr>
+          <w:rFonts w:ascii="Arial Rounded MT Bold" w:hAnsi="Arial Rounded MT Bold" w:cs="Arial"/>
+          <w:b/>
+          <w:bCs/>
+          <w:sz w:val="32"/>
+          <w:szCs w:val="32"/>
+        </w:rPr>
+        <w:t xml:space="preserve">Statistics </w:t>
+      </w:r>
+    </w:p>
+    <w:p>
+      <w:pPr>
+        <w:jc w:val="center"/>
+        <w:rPr>
+          <w:rFonts w:ascii="Arial Rounded MT Bold" w:hAnsi="Arial Rounded MT Bold" w:cs="Arial"/>
+          <w:b/>
+          <w:bCs/>
+          <w:sz w:val="44"/>
+          <w:szCs w:val="44"/>
+        </w:rPr>
+      </w:pPr>
+      <w:r>
+        <w:rPr>
+          <w:rFonts w:ascii="Arial Rounded MT Bold" w:hAnsi="Arial Rounded MT Bold" w:cs="Arial"/>
+          <w:b/>
+          <w:bCs/>
+          <w:noProof/>
+          <w:sz w:val="44"/>
+          <w:szCs w:val="44"/>
+        </w:rPr>
+        <w:drawing>
+          <wp:inline distT="0" distB="0" distL="0" distR="0" wp14:anchorId="6E1CB23B" wp14:editId="71449BAC">
+            <wp:extent cx="6479540" cy="1960880"/>
+            <wp:effectExtent l="0" t="0" r="0" b="1270"/>
+            <wp:docPr id="81549624" name="Picture 1"/>
+            <wp:cNvGraphicFramePr>
+              <a:graphicFrameLocks xmlns:a="http://schemas.openxmlformats.org/drawingml/2006/main" noChangeAspect="1"/>
+            </wp:cNvGraphicFramePr>
+            <a:graphic xmlns:a="http://schemas.openxmlformats.org/drawingml/2006/main">
+              <a:graphicData uri="http://schemas.openxmlformats.org/drawingml/2006/picture">
+                <pic:pic xmlns:pic="http://schemas.openxmlformats.org/drawingml/2006/picture">
+                  <pic:nvPicPr>
+                    <pic:cNvPr id="81549624" name="Picture 81549624"/>
+                    <pic:cNvPicPr/>
+                  </pic:nvPicPr>
+                  <pic:blipFill>
+                    <a:blip r:embed="rId17">
+                      <a:extLst>
+                        <a:ext uri="{28A0092B-C50C-407E-A947-70E740481C1C}">
+                          <a14:useLocalDpi xmlns:a14="http://schemas.microsoft.com/office/drawing/2010/main" val="0"/>
+                        </a:ext>
+                      </a:extLst>
+                    </a:blip>
+                    <a:stretch>
+                      <a:fillRect/>
+                    </a:stretch>
+                  </pic:blipFill>
+                  <pic:spPr>
+                    <a:xfrm>
+                      <a:off x="0" y="0"/>
+                      <a:ext cx="6479540" cy="1960880"/>
+                    </a:xfrm>
+                    <a:prstGeom prst="rect">
+                      <a:avLst/>
+                    </a:prstGeom>
+                  </pic:spPr>
+                </pic:pic>
+              </a:graphicData>
+            </a:graphic>
+          </wp:inline>
+        </w:drawing>
+      </w:r>
+    </w:p>
+    <w:p>
+      <w:pPr>
+        <w:rPr>
+          <w:rFonts w:ascii="Arial Rounded MT Bold" w:hAnsi="Arial Rounded MT Bold" w:cs="Arial"/>
+          <w:b/>
+          <w:bCs/>
+          <w:sz w:val="44"/>
+          <w:szCs w:val="44"/>
+        </w:rPr>
+      </w:pPr>
+    </w:p>
+    <w:p>
+      <w:pPr>
+        <w:rPr>
+          <w:rFonts w:ascii="Arial" w:hAnsi="Arial" w:cs="Arial"/>
+          <w:sz w:val="32"/>
+          <w:szCs w:val="32"/>
+        </w:rPr>
+      </w:pPr>
+      <w:r>
+        <w:rPr>
+          <w:rFonts w:ascii="Arial" w:hAnsi="Arial" w:cs="Arial"/>
+          <w:noProof/>
+          <w:sz w:val="32"/>
+          <w:szCs w:val="32"/>
+        </w:rPr>
+        <w:drawing>
+          <wp:inline distT="0" distB="0" distL="0" distR="0" wp14:anchorId="08A2E378" wp14:editId="34BE93F4">
+            <wp:extent cx="6715188" cy="5537200"/>
+            <wp:effectExtent l="0" t="0" r="9525" b="6350"/>
+            <wp:docPr id="1829132047" name="Picture 3"/>
+            <wp:cNvGraphicFramePr>
+              <a:graphicFrameLocks xmlns:a="http://schemas.openxmlformats.org/drawingml/2006/main" noChangeAspect="1"/>
+            </wp:cNvGraphicFramePr>
+            <a:graphic xmlns:a="http://schemas.openxmlformats.org/drawingml/2006/main">
+              <a:graphicData uri="http://schemas.openxmlformats.org/drawingml/2006/picture">
+                <pic:pic xmlns:pic="http://schemas.openxmlformats.org/drawingml/2006/picture">
+                  <pic:nvPicPr>
+                    <pic:cNvPr id="1829132047" name="Picture 1829132047"/>
+                    <pic:cNvPicPr/>
+                  </pic:nvPicPr>
+                  <pic:blipFill>
+                    <a:blip r:embed="rId18">
+                      <a:extLst>
+                        <a:ext uri="{28A0092B-C50C-407E-A947-70E740481C1C}">
+                          <a14:useLocalDpi xmlns:a14="http://schemas.microsoft.com/office/drawing/2010/main" val="0"/>
+                        </a:ext>
+                      </a:extLst>
+                    </a:blip>
+                    <a:stretch>
+                      <a:fillRect/>
+                    </a:stretch>
+                  </pic:blipFill>
+                  <pic:spPr>
+                    <a:xfrm>
+                      <a:off x="0" y="0"/>
+                      <a:ext cx="6728096" cy="5547844"/>
+                    </a:xfrm>
+                    <a:prstGeom prst="rect">
+                      <a:avLst/>
+                    </a:prstGeom>
+                  </pic:spPr>
+                </pic:pic>
+              </a:graphicData>
+            </a:graphic>
+          </wp:inline>
+        </w:drawing>
+      </w:r>
+    </w:p>
+    <w:p>
+      <w:pPr>
+        <w:rPr>
+          <w:sz w:val="32"/>
+          <w:szCs w:val="32"/>
+        </w:rPr>
+      </w:pPr>
+    </w:p>
+    <w:p>
+      <w:pPr>
+        <w:rPr>
+          <w:rFonts w:ascii="Arial" w:hAnsi="Arial" w:cs="Arial"/>
+          <w:sz w:val="28"/>
+          <w:szCs w:val="28"/>
+        </w:rPr>
+      </w:pPr>
+      <w:r>
+        <w:rPr>
+          <w:rFonts w:ascii="Arial" w:hAnsi="Arial" w:cs="Arial"/>
+          <w:sz w:val="28"/>
+          <w:szCs w:val="28"/>
+        </w:rPr>
+        <w:lastRenderedPageBreak/>
+        <w:t xml:space="preserve">The outbreak of the COVID-19 pandemic in late 2019 had far-reaching implications across various sectors of the global economy, and the oil and gas industry </w:t>
+      </w:r>
+      <w:proofErr w:type="gramStart"/>
+      <w:r>
+        <w:rPr>
+          <w:rFonts w:ascii="Arial" w:hAnsi="Arial" w:cs="Arial"/>
+          <w:sz w:val="28"/>
+          <w:szCs w:val="28"/>
+        </w:rPr>
+        <w:t>was</w:t>
+      </w:r>
+      <w:proofErr w:type="gramEnd"/>
+      <w:r>
+        <w:rPr>
+          <w:rFonts w:ascii="Arial" w:hAnsi="Arial" w:cs="Arial"/>
+          <w:sz w:val="28"/>
+          <w:szCs w:val="28"/>
+        </w:rPr>
+        <w:t xml:space="preserve"> no exception. This report aims to provide a detailed analysis of the impact of COVID-19 on crude oil prices, examining the key factors that influenced the fluctuations and the industry's response.</w:t>
+      </w:r>
+    </w:p>
+    <w:p>
+      <w:pPr>
+        <w:rPr>
+          <w:rFonts w:ascii="Arial" w:hAnsi="Arial" w:cs="Arial"/>
+          <w:sz w:val="28"/>
+          <w:szCs w:val="28"/>
+        </w:rPr>
+      </w:pPr>
+    </w:p>
+    <w:p>
+      <w:pPr>
+        <w:rPr>
+          <w:rFonts w:ascii="Arial" w:hAnsi="Arial" w:cs="Arial"/>
+          <w:b/>
+          <w:bCs/>
+          <w:sz w:val="32"/>
+          <w:szCs w:val="32"/>
+        </w:rPr>
+      </w:pPr>
+      <w:r>
+        <w:rPr>
+          <w:rFonts w:ascii="Arial" w:hAnsi="Arial" w:cs="Arial"/>
+          <w:b/>
+          <w:bCs/>
+          <w:sz w:val="32"/>
+          <w:szCs w:val="32"/>
+        </w:rPr>
+        <w:t>Initial Shock and Demand Destruction:</w:t>
+      </w:r>
+    </w:p>
+    <w:p>
+      <w:pPr>
+        <w:rPr>
+          <w:rFonts w:ascii="Arial" w:hAnsi="Arial" w:cs="Arial"/>
+          <w:sz w:val="28"/>
+          <w:szCs w:val="28"/>
+        </w:rPr>
+      </w:pPr>
+      <w:r>
+        <w:rPr>
+          <w:rFonts w:ascii="Arial" w:hAnsi="Arial" w:cs="Arial"/>
+          <w:sz w:val="28"/>
+          <w:szCs w:val="28"/>
+        </w:rPr>
+        <w:t>The first major blow to crude oil prices came as countries implemented lockdowns and travel restrictions to curb the spread of the virus. With businesses shutting down, flights grounded, and people staying at home, the demand for oil plummeted. This sudden demand destruction triggered a sharp decline in crude oil prices, as the market faced an oversupply situation.</w:t>
+      </w:r>
+    </w:p>
+    <w:p>
+      <w:pPr>
+        <w:rPr>
+          <w:rFonts w:ascii="Arial" w:hAnsi="Arial" w:cs="Arial"/>
+          <w:sz w:val="28"/>
+          <w:szCs w:val="28"/>
+        </w:rPr>
+      </w:pPr>
+    </w:p>
+    <w:p>
+      <w:pPr>
+        <w:rPr>
+          <w:rFonts w:ascii="Arial" w:hAnsi="Arial" w:cs="Arial"/>
+          <w:b/>
+          <w:bCs/>
+          <w:sz w:val="32"/>
+          <w:szCs w:val="32"/>
+        </w:rPr>
+      </w:pPr>
+      <w:r>
+        <w:rPr>
+          <w:rFonts w:ascii="Arial" w:hAnsi="Arial" w:cs="Arial"/>
+          <w:b/>
+          <w:bCs/>
+          <w:sz w:val="32"/>
+          <w:szCs w:val="32"/>
+        </w:rPr>
+        <w:t>OPEC+ and the Price War:</w:t>
+      </w:r>
+    </w:p>
+    <w:p>
+      <w:pPr>
+        <w:rPr>
+          <w:rFonts w:ascii="Arial" w:hAnsi="Arial" w:cs="Arial"/>
+          <w:sz w:val="28"/>
+          <w:szCs w:val="28"/>
+        </w:rPr>
+      </w:pPr>
+      <w:r>
+        <w:rPr>
+          <w:rFonts w:ascii="Arial" w:hAnsi="Arial" w:cs="Arial"/>
+          <w:sz w:val="28"/>
+          <w:szCs w:val="28"/>
+        </w:rPr>
+        <w:t>Concurrently, a significant event unfolded in the oil markets as the OPEC+ alliance, led by Saudi Arabia and Russia, failed to reach an agreement on production cuts in March 2020. This led to a price war, with both nations increasing oil production to gain market share. The combination of the demand slump and the supply surge contributed to a historic collapse in oil prices, with West Texas Intermediate (WTI) briefly turning negative in April 2020.</w:t>
+      </w:r>
+    </w:p>
+    <w:p>
+      <w:pPr>
+        <w:rPr>
+          <w:rFonts w:ascii="Arial" w:hAnsi="Arial" w:cs="Arial"/>
+          <w:sz w:val="28"/>
+          <w:szCs w:val="28"/>
+        </w:rPr>
+      </w:pPr>
+    </w:p>
+    <w:p>
+      <w:pPr>
+        <w:rPr>
+          <w:rFonts w:ascii="Arial" w:hAnsi="Arial" w:cs="Arial"/>
+          <w:b/>
+          <w:bCs/>
+          <w:sz w:val="32"/>
+          <w:szCs w:val="32"/>
+        </w:rPr>
+      </w:pPr>
+      <w:r>
+        <w:rPr>
+          <w:rFonts w:ascii="Arial" w:hAnsi="Arial" w:cs="Arial"/>
+          <w:b/>
+          <w:bCs/>
+          <w:sz w:val="32"/>
+          <w:szCs w:val="32"/>
+        </w:rPr>
+        <w:t>Government Interventions and Production Cuts:</w:t>
+      </w:r>
+    </w:p>
+    <w:p>
+      <w:pPr>
+        <w:rPr>
+          <w:rFonts w:ascii="Arial" w:hAnsi="Arial" w:cs="Arial"/>
+          <w:sz w:val="28"/>
+          <w:szCs w:val="28"/>
+        </w:rPr>
+      </w:pPr>
+      <w:proofErr w:type="spellStart"/>
+      <w:r>
+        <w:rPr>
+          <w:rFonts w:ascii="Arial" w:hAnsi="Arial" w:cs="Arial"/>
+          <w:sz w:val="28"/>
+          <w:szCs w:val="28"/>
+        </w:rPr>
+        <w:t>Recognizing</w:t>
+      </w:r>
+      <w:proofErr w:type="spellEnd"/>
+      <w:r>
+        <w:rPr>
+          <w:rFonts w:ascii="Arial" w:hAnsi="Arial" w:cs="Arial"/>
+          <w:sz w:val="28"/>
+          <w:szCs w:val="28"/>
+        </w:rPr>
+        <w:t xml:space="preserve"> the severity of the situation, major oil-producing nations, including OPEC, OPEC+ members, and the G20, intervened to stabilize the market. Several agreements were reached to implement significant production cuts to rebalance supply and demand. These interventions played a crucial role in preventing a prolonged period of extremely low oil prices.</w:t>
+      </w:r>
+    </w:p>
+    <w:p>
+      <w:pPr>
+        <w:rPr>
+          <w:rFonts w:ascii="Arial" w:hAnsi="Arial" w:cs="Arial"/>
+          <w:sz w:val="28"/>
+          <w:szCs w:val="28"/>
+        </w:rPr>
+      </w:pPr>
+    </w:p>
+    <w:p>
+      <w:pPr>
+        <w:rPr>
+          <w:rFonts w:ascii="Arial" w:hAnsi="Arial" w:cs="Arial"/>
+          <w:b/>
+          <w:bCs/>
+          <w:sz w:val="32"/>
+          <w:szCs w:val="32"/>
+        </w:rPr>
+      </w:pPr>
+      <w:r>
+        <w:rPr>
+          <w:rFonts w:ascii="Arial" w:hAnsi="Arial" w:cs="Arial"/>
+          <w:b/>
+          <w:bCs/>
+          <w:sz w:val="32"/>
+          <w:szCs w:val="32"/>
+        </w:rPr>
+        <w:t>Global Economic Recovery and Oil Demand Rebound</w:t>
+      </w:r>
+      <w:r>
+        <w:rPr>
+          <w:rFonts w:ascii="Arial" w:hAnsi="Arial" w:cs="Arial"/>
+          <w:b/>
+          <w:bCs/>
+          <w:sz w:val="32"/>
+          <w:szCs w:val="32"/>
+        </w:rPr>
+        <w:t>:</w:t>
+      </w:r>
+    </w:p>
+    <w:p>
+      <w:pPr>
+        <w:rPr>
+          <w:rFonts w:ascii="Arial" w:hAnsi="Arial" w:cs="Arial"/>
+          <w:sz w:val="28"/>
+          <w:szCs w:val="28"/>
+        </w:rPr>
+      </w:pPr>
+      <w:r>
+        <w:rPr>
+          <w:rFonts w:ascii="Arial" w:hAnsi="Arial" w:cs="Arial"/>
+          <w:sz w:val="28"/>
+          <w:szCs w:val="28"/>
+        </w:rPr>
+        <w:t>As countries gradually lifted restrictions and initiated vaccination campaigns, the global economy started on the path to recovery. This led to a rebound in oil demand, particularly in sectors such as transportation and manufacturing. The positive sentiment surrounding economic recovery contributed to a gradual increase in crude oil prices.</w:t>
+      </w:r>
+    </w:p>
+    <w:p>
+      <w:pPr>
+        <w:rPr>
+          <w:rFonts w:ascii="Arial" w:hAnsi="Arial" w:cs="Arial"/>
+          <w:sz w:val="28"/>
+          <w:szCs w:val="28"/>
+        </w:rPr>
+      </w:pPr>
+    </w:p>
+    <w:p>
+      <w:pPr>
+        <w:rPr>
+          <w:rFonts w:ascii="Arial" w:hAnsi="Arial" w:cs="Arial"/>
+          <w:sz w:val="28"/>
+          <w:szCs w:val="28"/>
+        </w:rPr>
+      </w:pPr>
+    </w:p>
+    <w:p>
+      <w:pPr>
+        <w:rPr>
+          <w:rFonts w:ascii="Arial" w:hAnsi="Arial" w:cs="Arial"/>
+          <w:b/>
+          <w:bCs/>
+          <w:sz w:val="32"/>
+          <w:szCs w:val="32"/>
+        </w:rPr>
+      </w:pPr>
+      <w:r>
+        <w:rPr>
+          <w:rFonts w:ascii="Arial" w:hAnsi="Arial" w:cs="Arial"/>
+          <w:b/>
+          <w:bCs/>
+          <w:sz w:val="32"/>
+          <w:szCs w:val="32"/>
+        </w:rPr>
+        <w:lastRenderedPageBreak/>
+        <w:t>Volatility and Uncertainty:</w:t>
+      </w:r>
+    </w:p>
+    <w:p>
+      <w:pPr>
+        <w:rPr>
+          <w:rFonts w:ascii="Arial" w:hAnsi="Arial" w:cs="Arial"/>
+          <w:sz w:val="28"/>
+          <w:szCs w:val="28"/>
+        </w:rPr>
+      </w:pPr>
+      <w:r>
+        <w:rPr>
+          <w:rFonts w:ascii="Arial" w:hAnsi="Arial" w:cs="Arial"/>
+          <w:sz w:val="28"/>
+          <w:szCs w:val="28"/>
+        </w:rPr>
+        <w:t>Despite the recovery, the oil market remained volatile, with uncertainties surrounding new COVID-19 variants, geopolitical tensions, and the pace of economic revival. This volatility made it challenging for market participants to accurately predict future price movements.</w:t>
+      </w:r>
+    </w:p>
+    <w:p>
+      <w:pPr>
+        <w:rPr>
+          <w:rFonts w:ascii="Arial" w:hAnsi="Arial" w:cs="Arial"/>
+          <w:sz w:val="28"/>
+          <w:szCs w:val="28"/>
+        </w:rPr>
+      </w:pPr>
+    </w:p>
+    <w:p>
+      <w:pPr>
+        <w:rPr>
+          <w:rFonts w:ascii="Arial" w:hAnsi="Arial" w:cs="Arial"/>
+          <w:b/>
+          <w:bCs/>
+          <w:sz w:val="32"/>
+          <w:szCs w:val="32"/>
+        </w:rPr>
+      </w:pPr>
+      <w:r>
+        <w:rPr>
+          <w:rFonts w:ascii="Arial" w:hAnsi="Arial" w:cs="Arial"/>
+          <w:b/>
+          <w:bCs/>
+          <w:sz w:val="32"/>
+          <w:szCs w:val="32"/>
+        </w:rPr>
+        <w:t>Energy Transition and Long-Term Implications:</w:t>
+      </w:r>
+    </w:p>
+    <w:p>
+      <w:pPr>
+        <w:rPr>
+          <w:rFonts w:ascii="Arial" w:hAnsi="Arial" w:cs="Arial"/>
+          <w:sz w:val="28"/>
+          <w:szCs w:val="28"/>
+        </w:rPr>
+      </w:pPr>
+      <w:r>
+        <w:rPr>
+          <w:rFonts w:ascii="Arial" w:hAnsi="Arial" w:cs="Arial"/>
+          <w:sz w:val="28"/>
+          <w:szCs w:val="28"/>
+        </w:rPr>
+        <w:t xml:space="preserve">The COVID-19 pandemic accelerated discussions around the energy transition, with increased emphasis on sustainable and renewable energy sources. As the world reevaluates its energy policies, the oil and gas industry </w:t>
+      </w:r>
+      <w:proofErr w:type="gramStart"/>
+      <w:r>
+        <w:rPr>
+          <w:rFonts w:ascii="Arial" w:hAnsi="Arial" w:cs="Arial"/>
+          <w:sz w:val="28"/>
+          <w:szCs w:val="28"/>
+        </w:rPr>
+        <w:t>faces</w:t>
+      </w:r>
+      <w:proofErr w:type="gramEnd"/>
+      <w:r>
+        <w:rPr>
+          <w:rFonts w:ascii="Arial" w:hAnsi="Arial" w:cs="Arial"/>
+          <w:sz w:val="28"/>
+          <w:szCs w:val="28"/>
+        </w:rPr>
+        <w:t xml:space="preserve"> long-term challenges, including potential shifts in investment patterns and changes in consumer </w:t>
+      </w:r>
+      <w:proofErr w:type="spellStart"/>
+      <w:r>
+        <w:rPr>
+          <w:rFonts w:ascii="Arial" w:hAnsi="Arial" w:cs="Arial"/>
+          <w:sz w:val="28"/>
+          <w:szCs w:val="28"/>
+        </w:rPr>
+        <w:t>behavior</w:t>
+      </w:r>
+      <w:proofErr w:type="spellEnd"/>
+      <w:r>
+        <w:rPr>
+          <w:rFonts w:ascii="Arial" w:hAnsi="Arial" w:cs="Arial"/>
+          <w:sz w:val="28"/>
+          <w:szCs w:val="28"/>
+        </w:rPr>
+        <w:t>.</w:t>
+      </w:r>
+    </w:p>
+    <w:p>
+      <w:pPr>
+        <w:rPr>
+          <w:rFonts w:ascii="Arial" w:hAnsi="Arial" w:cs="Arial"/>
+          <w:sz w:val="28"/>
+          <w:szCs w:val="28"/>
+        </w:rPr>
+      </w:pPr>
+    </w:p>
+    <w:p>
+      <w:pPr>
+        <w:rPr>
+          <w:rFonts w:ascii="Arial" w:hAnsi="Arial" w:cs="Arial"/>
+          <w:b/>
+          <w:bCs/>
+          <w:sz w:val="32"/>
+          <w:szCs w:val="32"/>
+        </w:rPr>
+      </w:pPr>
+      <w:r>
+        <w:rPr>
+          <w:rFonts w:ascii="Arial" w:hAnsi="Arial" w:cs="Arial"/>
+          <w:b/>
+          <w:bCs/>
+          <w:sz w:val="32"/>
+          <w:szCs w:val="32"/>
+        </w:rPr>
+        <w:t>Conclusion:</w:t>
+      </w:r>
+    </w:p>
+    <w:p>
+      <w:pPr>
+        <w:rPr>
+          <w:rFonts w:ascii="Arial" w:hAnsi="Arial" w:cs="Arial"/>
+          <w:sz w:val="28"/>
+          <w:szCs w:val="28"/>
+        </w:rPr>
+      </w:pPr>
+      <w:r>
+        <w:rPr>
+          <w:rFonts w:ascii="Arial" w:hAnsi="Arial" w:cs="Arial"/>
+          <w:sz w:val="28"/>
+          <w:szCs w:val="28"/>
+        </w:rPr>
+        <w:t>In conclusion, the impact of COVID-19 on crude oil prices was multifaceted, involving a sudden demand collapse, a price war, and subsequent interventions to stabilize the market. While the industry has shown resilience in adapting to changing circumstances, the long-term implications include considerations for energy transition and a potential restructuring of the global oil market. Monitoring these trends will be essential for stakeholders in navigating the evolving landscape of the oil and gas industry.</w:t>
+      </w:r>
+    </w:p>
+    <w:p>
+      <w:pPr>
+        <w:rPr>
+          <w:rFonts w:ascii="Arial" w:hAnsi="Arial" w:cs="Arial"/>
+          <w:sz w:val="32"/>
+          <w:szCs w:val="32"/>
+        </w:rPr>
+      </w:pPr>
+    </w:p>
+    <w:p>
+      <w:pPr>
+        <w:rPr>
+          <w:rFonts w:ascii="Arial" w:hAnsi="Arial" w:cs="Arial"/>
+          <w:sz w:val="32"/>
+          <w:szCs w:val="32"/>
+        </w:rPr>
+      </w:pPr>
+    </w:p>
+    <w:p>
+      <w:pPr>
+        <w:rPr>
+          <w:rFonts w:ascii="Arial" w:hAnsi="Arial" w:cs="Arial"/>
+          <w:sz w:val="32"/>
+          <w:szCs w:val="32"/>
+        </w:rPr>
+      </w:pPr>
+    </w:p>
+    <w:p>
+      <w:pPr>
+        <w:rPr>
+          <w:rFonts w:ascii="Arial" w:hAnsi="Arial" w:cs="Arial"/>
+          <w:sz w:val="32"/>
+          <w:szCs w:val="32"/>
+        </w:rPr>
+      </w:pPr>
+    </w:p>
+    <w:p>
+      <w:pPr>
+        <w:rPr>
+          <w:rFonts w:ascii="Arial" w:hAnsi="Arial" w:cs="Arial"/>
+          <w:sz w:val="32"/>
+          <w:szCs w:val="32"/>
+        </w:rPr>
+      </w:pPr>
+    </w:p>
+    <w:p>
+      <w:pPr>
+        <w:rPr>
+          <w:rFonts w:ascii="Arial" w:hAnsi="Arial" w:cs="Arial"/>
+          <w:sz w:val="32"/>
+          <w:szCs w:val="32"/>
+        </w:rPr>
+      </w:pPr>
+    </w:p>
+    <w:p>
+      <w:pPr>
+        <w:rPr>
+          <w:rFonts w:ascii="Arial" w:hAnsi="Arial" w:cs="Arial"/>
+          <w:sz w:val="32"/>
+          <w:szCs w:val="32"/>
+        </w:rPr>
+      </w:pPr>
+    </w:p>
+    <w:p>
+      <w:pPr>
+        <w:rPr>
+          <w:rFonts w:ascii="Arial" w:hAnsi="Arial" w:cs="Arial"/>
+          <w:sz w:val="32"/>
+          <w:szCs w:val="32"/>
+        </w:rPr>
+      </w:pPr>
+    </w:p>
+    <w:p>
+      <w:pPr>
+        <w:rPr>
+          <w:rFonts w:ascii="Arial" w:hAnsi="Arial" w:cs="Arial"/>
+          <w:sz w:val="32"/>
+          <w:szCs w:val="32"/>
+        </w:rPr>
+      </w:pPr>
+    </w:p>
+    <w:p>
+      <w:pPr>
+        <w:rPr>
+          <w:rFonts w:ascii="Arial" w:hAnsi="Arial" w:cs="Arial"/>
+          <w:sz w:val="32"/>
+          <w:szCs w:val="32"/>
+        </w:rPr>
+      </w:pPr>
+    </w:p>
+    <w:p>
+      <w:pPr>
+        <w:rPr>
+          <w:rFonts w:ascii="Arial" w:hAnsi="Arial" w:cs="Arial"/>
+          <w:sz w:val="32"/>
+          <w:szCs w:val="32"/>
+        </w:rPr>
+      </w:pPr>
+    </w:p>
+    <w:p>
+      <w:pPr>
+        <w:rPr>
+          <w:rFonts w:ascii="Arial Rounded MT Bold" w:hAnsi="Arial Rounded MT Bold" w:cs="Arial"/>
+          <w:b/>
+          <w:bCs/>
+          <w:sz w:val="44"/>
+          <w:szCs w:val="44"/>
+        </w:rPr>
+      </w:pPr>
+      <w:r>
+        <w:rPr>
+          <w:rFonts w:ascii="Arial Rounded MT Bold" w:hAnsi="Arial Rounded MT Bold" w:cs="Arial"/>
+          <w:b/>
+          <w:bCs/>
+          <w:sz w:val="44"/>
+          <w:szCs w:val="44"/>
+        </w:rPr>
+        <w:lastRenderedPageBreak/>
+        <w:t xml:space="preserve">Crude </w:t>
+      </w:r>
+      <w:proofErr w:type="gramStart"/>
+      <w:r>
+        <w:rPr>
+          <w:rFonts w:ascii="Arial Rounded MT Bold" w:hAnsi="Arial Rounded MT Bold" w:cs="Arial"/>
+          <w:b/>
+          <w:bCs/>
+          <w:sz w:val="44"/>
+          <w:szCs w:val="44"/>
+        </w:rPr>
+        <w:t>Oil :</w:t>
+      </w:r>
+      <w:proofErr w:type="gramEnd"/>
+      <w:r>
+        <w:rPr>
+          <w:rFonts w:ascii="Arial Rounded MT Bold" w:hAnsi="Arial Rounded MT Bold" w:cs="Arial"/>
+          <w:b/>
+          <w:bCs/>
+          <w:sz w:val="44"/>
+          <w:szCs w:val="44"/>
+        </w:rPr>
+        <w:t xml:space="preserve"> Year 2021 to 2023</w:t>
+      </w:r>
+    </w:p>
+    <w:p>
+      <w:pPr>
+        <w:rPr>
+          <w:rFonts w:ascii="Arial Rounded MT Bold" w:hAnsi="Arial Rounded MT Bold" w:cs="Arial"/>
+          <w:b/>
+          <w:bCs/>
+          <w:sz w:val="32"/>
+          <w:szCs w:val="32"/>
+        </w:rPr>
+      </w:pPr>
+      <w:r>
+        <w:rPr>
+          <w:rFonts w:ascii="Arial Rounded MT Bold" w:hAnsi="Arial Rounded MT Bold" w:cs="Arial"/>
+          <w:b/>
+          <w:bCs/>
+          <w:sz w:val="32"/>
+          <w:szCs w:val="32"/>
+        </w:rPr>
+        <w:t>STATISTICS</w:t>
+      </w:r>
+    </w:p>
+    <w:p>
+      <w:pPr>
+        <w:jc w:val="center"/>
+        <w:rPr>
+          <w:rFonts w:ascii="Arial" w:hAnsi="Arial" w:cs="Arial"/>
+          <w:sz w:val="28"/>
+          <w:szCs w:val="28"/>
+        </w:rPr>
+      </w:pPr>
+      <w:r>
+        <w:rPr>
+          <w:rFonts w:ascii="Arial" w:hAnsi="Arial" w:cs="Arial"/>
+          <w:noProof/>
+          <w:sz w:val="28"/>
+          <w:szCs w:val="28"/>
+        </w:rPr>
+        <w:drawing>
+          <wp:inline distT="0" distB="0" distL="0" distR="0" wp14:anchorId="3B4C4B57" wp14:editId="7317C2E6">
+            <wp:extent cx="5204460" cy="2045307"/>
+            <wp:effectExtent l="0" t="0" r="0" b="0"/>
+            <wp:docPr id="960345722" name="Picture 1"/>
+            <wp:cNvGraphicFramePr>
+              <a:graphicFrameLocks xmlns:a="http://schemas.openxmlformats.org/drawingml/2006/main" noChangeAspect="1"/>
+            </wp:cNvGraphicFramePr>
+            <a:graphic xmlns:a="http://schemas.openxmlformats.org/drawingml/2006/main">
+              <a:graphicData uri="http://schemas.openxmlformats.org/drawingml/2006/picture">
+                <pic:pic xmlns:pic="http://schemas.openxmlformats.org/drawingml/2006/picture">
+                  <pic:nvPicPr>
+                    <pic:cNvPr id="960345722" name="Picture 960345722"/>
+                    <pic:cNvPicPr/>
+                  </pic:nvPicPr>
+                  <pic:blipFill>
+                    <a:blip r:embed="rId19">
+                      <a:extLst>
+                        <a:ext uri="{28A0092B-C50C-407E-A947-70E740481C1C}">
+                          <a14:useLocalDpi xmlns:a14="http://schemas.microsoft.com/office/drawing/2010/main" val="0"/>
+                        </a:ext>
+                      </a:extLst>
+                    </a:blip>
+                    <a:stretch>
+                      <a:fillRect/>
+                    </a:stretch>
+                  </pic:blipFill>
+                  <pic:spPr>
+                    <a:xfrm>
+                      <a:off x="0" y="0"/>
+                      <a:ext cx="5240932" cy="2059640"/>
+                    </a:xfrm>
+                    <a:prstGeom prst="rect">
+                      <a:avLst/>
+                    </a:prstGeom>
+                  </pic:spPr>
+                </pic:pic>
+              </a:graphicData>
+            </a:graphic>
+          </wp:inline>
+        </w:drawing>
+      </w:r>
+    </w:p>
+    <w:p>
+      <w:pPr>
+        <w:rPr>
+          <w:rFonts w:ascii="Arial" w:hAnsi="Arial" w:cs="Arial"/>
+          <w:sz w:val="28"/>
+          <w:szCs w:val="28"/>
+        </w:rPr>
+      </w:pPr>
+    </w:p>
+    <w:p>
+      <w:pPr>
+        <w:rPr>
+          <w:rFonts w:ascii="Arial" w:hAnsi="Arial" w:cs="Arial"/>
+          <w:sz w:val="28"/>
+          <w:szCs w:val="28"/>
+        </w:rPr>
+      </w:pPr>
+    </w:p>
+    <w:p>
+      <w:pPr>
+        <w:rPr>
+          <w:rFonts w:ascii="Arial" w:hAnsi="Arial" w:cs="Arial"/>
+          <w:sz w:val="28"/>
+          <w:szCs w:val="28"/>
+        </w:rPr>
+      </w:pPr>
+      <w:r>
+        <w:rPr>
+          <w:rFonts w:ascii="Arial" w:hAnsi="Arial" w:cs="Arial"/>
+          <w:noProof/>
+          <w:sz w:val="28"/>
+          <w:szCs w:val="28"/>
+        </w:rPr>
+        <w:drawing>
+          <wp:inline distT="0" distB="0" distL="0" distR="0" wp14:anchorId="37FB0403" wp14:editId="14E5B0EB">
+            <wp:extent cx="6479540" cy="5304790"/>
+            <wp:effectExtent l="0" t="0" r="0" b="0"/>
+            <wp:docPr id="248855508" name="Picture 2"/>
+            <wp:cNvGraphicFramePr>
+              <a:graphicFrameLocks xmlns:a="http://schemas.openxmlformats.org/drawingml/2006/main" noChangeAspect="1"/>
+            </wp:cNvGraphicFramePr>
+            <a:graphic xmlns:a="http://schemas.openxmlformats.org/drawingml/2006/main">
+              <a:graphicData uri="http://schemas.openxmlformats.org/drawingml/2006/picture">
+                <pic:pic xmlns:pic="http://schemas.openxmlformats.org/drawingml/2006/picture">
+                  <pic:nvPicPr>
+                    <pic:cNvPr id="248855508" name="Picture 248855508"/>
+                    <pic:cNvPicPr/>
+                  </pic:nvPicPr>
+                  <pic:blipFill>
+                    <a:blip r:embed="rId20">
+                      <a:extLst>
+                        <a:ext uri="{28A0092B-C50C-407E-A947-70E740481C1C}">
+                          <a14:useLocalDpi xmlns:a14="http://schemas.microsoft.com/office/drawing/2010/main" val="0"/>
+                        </a:ext>
+                      </a:extLst>
+                    </a:blip>
+                    <a:stretch>
+                      <a:fillRect/>
+                    </a:stretch>
+                  </pic:blipFill>
+                  <pic:spPr>
+                    <a:xfrm>
+                      <a:off x="0" y="0"/>
+                      <a:ext cx="6479540" cy="5304790"/>
+                    </a:xfrm>
+                    <a:prstGeom prst="rect">
+                      <a:avLst/>
+                    </a:prstGeom>
+                  </pic:spPr>
+                </pic:pic>
+              </a:graphicData>
+            </a:graphic>
+          </wp:inline>
+        </w:drawing>
+      </w:r>
+    </w:p>
+    <w:p>
+      <w:pPr>
+        <w:rPr>
+          <w:rFonts w:ascii="Arial" w:hAnsi="Arial" w:cs="Arial"/>
+          <w:sz w:val="32"/>
+          <w:szCs w:val="32"/>
+        </w:rPr>
+      </w:pPr>
+    </w:p>
+    <w:p>
+      <w:pPr>
+        <w:rPr>
+          <w:rFonts w:ascii="Arial" w:hAnsi="Arial" w:cs="Arial"/>
+          <w:sz w:val="28"/>
+          <w:szCs w:val="28"/>
+        </w:rPr>
+      </w:pPr>
+    </w:p>
+    <w:p>
+      <w:pPr>
+        <w:rPr>
+          <w:rFonts w:ascii="Arial" w:hAnsi="Arial" w:cs="Arial"/>
+          <w:b/>
+          <w:bCs/>
+          <w:sz w:val="32"/>
+          <w:szCs w:val="32"/>
+        </w:rPr>
+      </w:pPr>
+      <w:r>
+        <w:rPr>
+          <w:rFonts w:ascii="Arial" w:hAnsi="Arial" w:cs="Arial"/>
+          <w:b/>
+          <w:bCs/>
+          <w:sz w:val="32"/>
+          <w:szCs w:val="32"/>
+        </w:rPr>
+        <w:lastRenderedPageBreak/>
+        <w:t>I</w:t>
+      </w:r>
+      <w:r>
+        <w:rPr>
+          <w:rFonts w:ascii="Arial" w:hAnsi="Arial" w:cs="Arial"/>
+          <w:b/>
+          <w:bCs/>
+          <w:sz w:val="32"/>
+          <w:szCs w:val="32"/>
+        </w:rPr>
+        <w:t>ntroduction:</w:t>
+      </w:r>
+    </w:p>
+    <w:p>
+      <w:pPr>
+        <w:rPr>
+          <w:rFonts w:ascii="Arial" w:hAnsi="Arial" w:cs="Arial"/>
+          <w:sz w:val="28"/>
+          <w:szCs w:val="28"/>
+        </w:rPr>
+      </w:pPr>
+      <w:r>
+        <w:rPr>
+          <w:rFonts w:ascii="Arial" w:hAnsi="Arial" w:cs="Arial"/>
+          <w:sz w:val="28"/>
+          <w:szCs w:val="28"/>
+        </w:rPr>
+        <w:t>The period from 2021 to 2023 witnessed significant fluctuations in crude oil prices, shaped by a multitude of factors, including the ongoing recovery from the COVID-19 pandemic, geopolitical events, and global economic dynamics. This report aims to provide a comprehensive analysis of the trends in crude oil prices during this timeframe.</w:t>
+      </w:r>
+    </w:p>
+    <w:p>
+      <w:pPr>
+        <w:rPr>
+          <w:rFonts w:ascii="Arial" w:hAnsi="Arial" w:cs="Arial"/>
+          <w:sz w:val="28"/>
+          <w:szCs w:val="28"/>
+        </w:rPr>
+      </w:pPr>
+    </w:p>
+    <w:p>
+      <w:pPr>
+        <w:rPr>
+          <w:rFonts w:ascii="Arial" w:hAnsi="Arial" w:cs="Arial"/>
+          <w:b/>
+          <w:bCs/>
+          <w:sz w:val="32"/>
+          <w:szCs w:val="32"/>
+        </w:rPr>
+      </w:pPr>
+      <w:r>
+        <w:rPr>
+          <w:rFonts w:ascii="Arial" w:hAnsi="Arial" w:cs="Arial"/>
+          <w:b/>
+          <w:bCs/>
+          <w:sz w:val="32"/>
+          <w:szCs w:val="32"/>
+        </w:rPr>
+        <w:t>Global Economic Recovery and Demand Dynamics:</w:t>
+      </w:r>
+    </w:p>
+    <w:p>
+      <w:pPr>
+        <w:rPr>
+          <w:rFonts w:ascii="Arial" w:hAnsi="Arial" w:cs="Arial"/>
+          <w:sz w:val="28"/>
+          <w:szCs w:val="28"/>
+        </w:rPr>
+      </w:pPr>
+      <w:r>
+        <w:rPr>
+          <w:rFonts w:ascii="Arial" w:hAnsi="Arial" w:cs="Arial"/>
+          <w:sz w:val="28"/>
+          <w:szCs w:val="28"/>
+        </w:rPr>
+        <w:t>The years 2021 to 2023 marked a gradual but uneven global economic recovery from the impacts of the COVID-19 pandemic. As vaccination efforts progressed, many countries saw increased economic activity, contributing to a rise in the demand for oil. Sectors such as transportation and manufacturing, which were heavily affected in the previous years, showed signs of resurgence.</w:t>
+      </w:r>
+    </w:p>
+    <w:p>
+      <w:pPr>
+        <w:rPr>
+          <w:rFonts w:ascii="Arial" w:hAnsi="Arial" w:cs="Arial"/>
+          <w:sz w:val="28"/>
+          <w:szCs w:val="28"/>
+        </w:rPr>
+      </w:pPr>
+    </w:p>
+    <w:p>
+      <w:pPr>
+        <w:rPr>
+          <w:rFonts w:ascii="Arial" w:hAnsi="Arial" w:cs="Arial"/>
+          <w:b/>
+          <w:bCs/>
+          <w:sz w:val="32"/>
+          <w:szCs w:val="32"/>
+        </w:rPr>
+      </w:pPr>
+      <w:r>
+        <w:rPr>
+          <w:rFonts w:ascii="Arial" w:hAnsi="Arial" w:cs="Arial"/>
+          <w:b/>
+          <w:bCs/>
+          <w:sz w:val="32"/>
+          <w:szCs w:val="32"/>
+        </w:rPr>
+        <w:t>OPEC+ Actions and Production Policies:</w:t>
+      </w:r>
+    </w:p>
+    <w:p>
+      <w:pPr>
+        <w:rPr>
+          <w:rFonts w:ascii="Arial" w:hAnsi="Arial" w:cs="Arial"/>
+          <w:sz w:val="28"/>
+          <w:szCs w:val="28"/>
+        </w:rPr>
+      </w:pPr>
+      <w:r>
+        <w:rPr>
+          <w:rFonts w:ascii="Arial" w:hAnsi="Arial" w:cs="Arial"/>
+          <w:sz w:val="28"/>
+          <w:szCs w:val="28"/>
+        </w:rPr>
+        <w:t>The Organization of the Petroleum Exporting Countries (OPEC) and its allies (OPEC+) played a crucial role in influencing oil prices during this period. OPEC+ continued to implement production adjustments to balance the market, responding to evolving demand and supply dynamics. Decisions on production quotas had a direct impact on oil prices and market stability.</w:t>
+      </w:r>
+    </w:p>
+    <w:p>
+      <w:pPr>
+        <w:rPr>
+          <w:rFonts w:ascii="Arial" w:hAnsi="Arial" w:cs="Arial"/>
+          <w:sz w:val="28"/>
+          <w:szCs w:val="28"/>
+        </w:rPr>
+      </w:pPr>
+    </w:p>
+    <w:p>
+      <w:pPr>
+        <w:rPr>
+          <w:rFonts w:ascii="Arial" w:hAnsi="Arial" w:cs="Arial"/>
+          <w:b/>
+          <w:bCs/>
+          <w:sz w:val="32"/>
+          <w:szCs w:val="32"/>
+        </w:rPr>
+      </w:pPr>
+      <w:r>
+        <w:rPr>
+          <w:rFonts w:ascii="Arial" w:hAnsi="Arial" w:cs="Arial"/>
+          <w:b/>
+          <w:bCs/>
+          <w:sz w:val="32"/>
+          <w:szCs w:val="32"/>
+        </w:rPr>
+        <w:t>Geopolitical Events and Supply Disruptions:</w:t>
+      </w:r>
+    </w:p>
+    <w:p>
+      <w:pPr>
+        <w:rPr>
+          <w:rFonts w:ascii="Arial" w:hAnsi="Arial" w:cs="Arial"/>
+          <w:sz w:val="28"/>
+          <w:szCs w:val="28"/>
+        </w:rPr>
+      </w:pPr>
+      <w:r>
+        <w:rPr>
+          <w:rFonts w:ascii="Arial" w:hAnsi="Arial" w:cs="Arial"/>
+          <w:sz w:val="28"/>
+          <w:szCs w:val="28"/>
+        </w:rPr>
+        <w:t>Geopolitical events, including tensions in the Middle East and production disruptions in key oil-producing regions, contributed to periodic spikes in oil prices. Conflicts and geopolitical uncertainties influenced market sentiment, creating volatility in crude oil prices.</w:t>
+      </w:r>
+    </w:p>
+    <w:p>
+      <w:pPr>
+        <w:rPr>
+          <w:rFonts w:ascii="Arial" w:hAnsi="Arial" w:cs="Arial"/>
+          <w:sz w:val="28"/>
+          <w:szCs w:val="28"/>
+        </w:rPr>
+      </w:pPr>
+    </w:p>
+    <w:p>
+      <w:pPr>
+        <w:rPr>
+          <w:rFonts w:ascii="Arial" w:hAnsi="Arial" w:cs="Arial"/>
+          <w:b/>
+          <w:bCs/>
+          <w:sz w:val="32"/>
+          <w:szCs w:val="32"/>
+        </w:rPr>
+      </w:pPr>
+      <w:r>
+        <w:rPr>
+          <w:rFonts w:ascii="Arial" w:hAnsi="Arial" w:cs="Arial"/>
+          <w:b/>
+          <w:bCs/>
+          <w:sz w:val="32"/>
+          <w:szCs w:val="32"/>
+        </w:rPr>
+        <w:t>Energy Transition and ESG Considerations:</w:t>
+      </w:r>
+    </w:p>
+    <w:p>
+      <w:pPr>
+        <w:rPr>
+          <w:rFonts w:ascii="Arial" w:hAnsi="Arial" w:cs="Arial"/>
+          <w:sz w:val="28"/>
+          <w:szCs w:val="28"/>
+        </w:rPr>
+      </w:pPr>
+      <w:r>
+        <w:rPr>
+          <w:rFonts w:ascii="Arial" w:hAnsi="Arial" w:cs="Arial"/>
+          <w:sz w:val="28"/>
+          <w:szCs w:val="28"/>
+        </w:rPr>
+        <w:t>The focus on environmental, social, and governance (ESG) factors gained prominence during this period. Increasing emphasis on sustainability, coupled with the global push towards renewable energy sources, impacted investor perceptions and influenced capital allocation within the oil and gas industry. These factors had implications for long-term oil price trends.</w:t>
+      </w:r>
+    </w:p>
+    <w:p>
+      <w:pPr>
+        <w:rPr>
+          <w:rFonts w:ascii="Arial" w:hAnsi="Arial" w:cs="Arial"/>
+          <w:sz w:val="28"/>
+          <w:szCs w:val="28"/>
+        </w:rPr>
+      </w:pPr>
+    </w:p>
+    <w:p>
+      <w:pPr>
+        <w:rPr>
+          <w:rFonts w:ascii="Arial" w:hAnsi="Arial" w:cs="Arial"/>
+          <w:b/>
+          <w:bCs/>
+          <w:sz w:val="32"/>
+          <w:szCs w:val="32"/>
+        </w:rPr>
+      </w:pPr>
+      <w:r>
+        <w:rPr>
+          <w:rFonts w:ascii="Arial" w:hAnsi="Arial" w:cs="Arial"/>
+          <w:b/>
+          <w:bCs/>
+          <w:sz w:val="32"/>
+          <w:szCs w:val="32"/>
+        </w:rPr>
+        <w:t>Inflation and Economic Policy:</w:t>
+      </w:r>
+    </w:p>
+    <w:p>
+      <w:pPr>
+        <w:rPr>
+          <w:rFonts w:ascii="Arial" w:hAnsi="Arial" w:cs="Arial"/>
+          <w:sz w:val="28"/>
+          <w:szCs w:val="28"/>
+        </w:rPr>
+      </w:pPr>
+      <w:r>
+        <w:rPr>
+          <w:rFonts w:ascii="Arial" w:hAnsi="Arial" w:cs="Arial"/>
+          <w:sz w:val="28"/>
+          <w:szCs w:val="28"/>
+        </w:rPr>
+        <w:lastRenderedPageBreak/>
+        <w:t>Inflationary pressures and central bank policies also played a role in shaping oil prices. The response of central banks to inflation concerns, interest rate decisions, and fiscal policies had repercussions on global economic conditions, thereby influencing oil market dynamics.</w:t>
+      </w:r>
+    </w:p>
+    <w:p>
+      <w:pPr>
+        <w:rPr>
+          <w:rFonts w:ascii="Arial" w:hAnsi="Arial" w:cs="Arial"/>
+          <w:sz w:val="28"/>
+          <w:szCs w:val="28"/>
+        </w:rPr>
+      </w:pPr>
+    </w:p>
+    <w:p>
+      <w:pPr>
+        <w:rPr>
+          <w:rFonts w:ascii="Arial" w:hAnsi="Arial" w:cs="Arial"/>
+          <w:b/>
+          <w:bCs/>
+          <w:sz w:val="32"/>
+          <w:szCs w:val="32"/>
+        </w:rPr>
+      </w:pPr>
+      <w:r>
+        <w:rPr>
+          <w:rFonts w:ascii="Arial" w:hAnsi="Arial" w:cs="Arial"/>
+          <w:b/>
+          <w:bCs/>
+          <w:sz w:val="32"/>
+          <w:szCs w:val="32"/>
+        </w:rPr>
+        <w:t>Technological Advances and Industry Efficiency:</w:t>
+      </w:r>
+    </w:p>
+    <w:p>
+      <w:pPr>
+        <w:rPr>
+          <w:rFonts w:ascii="Arial" w:hAnsi="Arial" w:cs="Arial"/>
+          <w:sz w:val="28"/>
+          <w:szCs w:val="28"/>
+        </w:rPr>
+      </w:pPr>
+      <w:r>
+        <w:rPr>
+          <w:rFonts w:ascii="Arial" w:hAnsi="Arial" w:cs="Arial"/>
+          <w:sz w:val="28"/>
+          <w:szCs w:val="28"/>
+        </w:rPr>
+        <w:t>Advancements in technology and improved operational efficiency within the oil and gas sector contributed to the industry's ability to navigate changing market conditions. Innovations in extraction techniques, exploration technologies, and operational practices influenced production costs and overall market dynamics.</w:t>
+      </w:r>
+    </w:p>
+    <w:p>
+      <w:pPr>
+        <w:rPr>
+          <w:rFonts w:ascii="Arial" w:hAnsi="Arial" w:cs="Arial"/>
+          <w:sz w:val="28"/>
+          <w:szCs w:val="28"/>
+        </w:rPr>
+      </w:pPr>
+    </w:p>
+    <w:p>
+      <w:pPr>
+        <w:rPr>
+          <w:rFonts w:ascii="Arial" w:hAnsi="Arial" w:cs="Arial"/>
+          <w:b/>
+          <w:bCs/>
+          <w:sz w:val="32"/>
+          <w:szCs w:val="32"/>
+        </w:rPr>
+      </w:pPr>
+      <w:r>
+        <w:rPr>
+          <w:rFonts w:ascii="Arial" w:hAnsi="Arial" w:cs="Arial"/>
+          <w:b/>
+          <w:bCs/>
+          <w:sz w:val="32"/>
+          <w:szCs w:val="32"/>
+        </w:rPr>
+        <w:t>Future Outlook and Risks:</w:t>
+      </w:r>
+    </w:p>
+    <w:p>
+      <w:pPr>
+        <w:rPr>
+          <w:rFonts w:ascii="Arial" w:hAnsi="Arial" w:cs="Arial"/>
+          <w:sz w:val="28"/>
+          <w:szCs w:val="28"/>
+        </w:rPr>
+      </w:pPr>
+      <w:r>
+        <w:rPr>
+          <w:rFonts w:ascii="Arial" w:hAnsi="Arial" w:cs="Arial"/>
+          <w:sz w:val="28"/>
+          <w:szCs w:val="28"/>
+        </w:rPr>
+        <w:t>As we look ahead, the future of crude oil prices remains subject to a range of uncertainties. Ongoing geopolitical tensions, the pace of the energy transition, and global economic developments will continue to impact oil markets. Additionally, unforeseen events such as natural disasters or public health crises could introduce further volatility.</w:t>
+      </w:r>
+    </w:p>
+    <w:p>
+      <w:pPr>
+        <w:rPr>
+          <w:rFonts w:ascii="Arial" w:hAnsi="Arial" w:cs="Arial"/>
+          <w:sz w:val="28"/>
+          <w:szCs w:val="28"/>
+        </w:rPr>
+      </w:pPr>
+    </w:p>
+    <w:p>
+      <w:pPr>
+        <w:rPr>
+          <w:rFonts w:ascii="Arial" w:hAnsi="Arial" w:cs="Arial"/>
+          <w:sz w:val="28"/>
+          <w:szCs w:val="28"/>
+        </w:rPr>
+      </w:pPr>
+      <w:r>
+        <w:rPr>
+          <w:rFonts w:ascii="Arial" w:hAnsi="Arial" w:cs="Arial"/>
+          <w:sz w:val="28"/>
+          <w:szCs w:val="28"/>
+        </w:rPr>
+        <w:t>The analysis of crude oil prices from 2021 to 2023 underscores the complex interplay of factors influencing the market. Stakeholders in the oil and gas industry must remain vigilant, adapting strategies to navigate evolving dynamics, including geopolitical shifts, technological advancements, and the ongoing global transition towards sustainable energy sources. A comprehensive understanding of these factors will be crucial for informed decision-making in the coming years.</w:t>
+      </w:r>
+    </w:p>
+    <w:p>
+      <w:pPr>
+        <w:rPr>
+          <w:rFonts w:ascii="Arial" w:hAnsi="Arial" w:cs="Arial"/>
+          <w:sz w:val="32"/>
+          <w:szCs w:val="32"/>
+        </w:rPr>
+      </w:pPr>
+    </w:p>
+    <w:p>
+      <w:pPr>
+        <w:rPr>
+          <w:rFonts w:ascii="Arial" w:hAnsi="Arial" w:cs="Arial"/>
+          <w:sz w:val="32"/>
+          <w:szCs w:val="32"/>
+        </w:rPr>
+      </w:pPr>
+    </w:p>
+    <w:p>
+      <w:pPr>
+        <w:rPr>
+          <w:rFonts w:ascii="Arial" w:hAnsi="Arial" w:cs="Arial"/>
+          <w:sz w:val="32"/>
+          <w:szCs w:val="32"/>
+        </w:rPr>
+      </w:pPr>
+    </w:p>
+    <w:p>
+      <w:pPr>
+        <w:rPr>
+          <w:rFonts w:ascii="Arial" w:hAnsi="Arial" w:cs="Arial"/>
+          <w:sz w:val="32"/>
+          <w:szCs w:val="32"/>
+        </w:rPr>
+      </w:pPr>
+    </w:p>
+    <w:p>
+      <w:pPr>
+        <w:rPr>
+          <w:rFonts w:ascii="Arial" w:hAnsi="Arial" w:cs="Arial"/>
+          <w:sz w:val="32"/>
+          <w:szCs w:val="32"/>
+        </w:rPr>
+      </w:pPr>
+    </w:p>
+    <w:p>
+      <w:pPr>
+        <w:rPr>
+          <w:rFonts w:ascii="Arial" w:hAnsi="Arial" w:cs="Arial"/>
+          <w:sz w:val="32"/>
+          <w:szCs w:val="32"/>
+        </w:rPr>
+      </w:pPr>
     </w:p>
     <w:p>
       <w:pPr>

--- a/Projects/main/Oil Natural Gas EDA/Report/EDA of  Commodites.docx
+++ b/Projects/main/Oil Natural Gas EDA/Report/EDA of  Commodites.docx
@@ -185,11 +185,15 @@
       <w:pPr>
         <w:rPr>
           <w:rFonts w:ascii="Arial" w:hAnsi="Arial" w:cs="Arial"/>
-        </w:rPr>
-      </w:pPr>
-      <w:r>
-        <w:rPr>
-          <w:rFonts w:ascii="Arial" w:hAnsi="Arial" w:cs="Arial"/>
+          <w:i/>
+          <w:iCs/>
+        </w:rPr>
+      </w:pPr>
+      <w:r>
+        <w:rPr>
+          <w:rFonts w:ascii="Arial" w:hAnsi="Arial" w:cs="Arial"/>
+          <w:i/>
+          <w:iCs/>
           <w:sz w:val="28"/>
           <w:szCs w:val="28"/>
         </w:rPr>
@@ -198,6 +202,8 @@
       <w:r>
         <w:rPr>
           <w:rFonts w:ascii="Arial" w:hAnsi="Arial" w:cs="Arial"/>
+          <w:i/>
+          <w:iCs/>
         </w:rPr>
         <w:t xml:space="preserve"> -  </w:t>
       </w:r>
@@ -206,6 +212,8 @@
           <w:rPr>
             <w:rStyle w:val="Hyperlink"/>
             <w:rFonts w:ascii="Arial" w:hAnsi="Arial" w:cs="Arial"/>
+            <w:i/>
+            <w:iCs/>
           </w:rPr>
           <w:t>https://www.kaggle.com/datasets/guillemservera/fuels-futures-data</w:t>
         </w:r>
@@ -253,11 +261,13 @@
       <w:pPr>
         <w:rPr>
           <w:rFonts w:ascii="Arial" w:hAnsi="Arial" w:cs="Arial"/>
-        </w:rPr>
-      </w:pPr>
-      <w:r>
-        <w:rPr>
-          <w:rFonts w:ascii="Arial" w:hAnsi="Arial" w:cs="Arial"/>
+          <w:u w:val="single"/>
+        </w:rPr>
+      </w:pPr>
+      <w:r>
+        <w:rPr>
+          <w:rFonts w:ascii="Arial" w:hAnsi="Arial" w:cs="Arial"/>
+          <w:u w:val="single"/>
         </w:rPr>
         <w:t>This dataset provides comprehensive and up-to-date information on futures related to oil, gas, and other fuels. Futures are financial contracts obligating the buyer to purchase and the seller to sell a specified amount of a particular fuel at a predetermined price and future date.</w:t>
       </w:r>
@@ -1483,33 +1493,69 @@
           <w:sz w:val="28"/>
           <w:szCs w:val="28"/>
         </w:rPr>
-        <w:t>1. Global Economic Growth: In the years leading up to 2008, there was robust global economic growth, particularly in emerging economies like China and India. Increased economic activity typically leads to higher demand for energy, including oil.</w:t>
-      </w:r>
-    </w:p>
-    <w:p>
-      <w:pPr>
-        <w:rPr>
-          <w:rFonts w:ascii="Arial" w:hAnsi="Arial" w:cs="Arial"/>
-          <w:sz w:val="28"/>
-          <w:szCs w:val="28"/>
-        </w:rPr>
-      </w:pPr>
-    </w:p>
-    <w:p>
-      <w:pPr>
-        <w:rPr>
-          <w:rFonts w:ascii="Arial" w:hAnsi="Arial" w:cs="Arial"/>
-          <w:sz w:val="28"/>
-          <w:szCs w:val="28"/>
-        </w:rPr>
-      </w:pPr>
-      <w:r>
-        <w:rPr>
-          <w:rFonts w:ascii="Arial" w:hAnsi="Arial" w:cs="Arial"/>
-          <w:sz w:val="28"/>
-          <w:szCs w:val="28"/>
-        </w:rPr>
-        <w:t>2. Weak U.S. Dollar: The U.S. dollar experienced a period of weakness in the mid-2000s. Since oil is priced in U.S. dollars globally, a weaker dollar made oil more affordable for countries using other currencies, contributing to increased global demand.</w:t>
+        <w:t xml:space="preserve">1. </w:t>
+      </w:r>
+      <w:r>
+        <w:rPr>
+          <w:rFonts w:ascii="Arial" w:hAnsi="Arial" w:cs="Arial"/>
+          <w:b/>
+          <w:bCs/>
+          <w:sz w:val="28"/>
+          <w:szCs w:val="28"/>
+        </w:rPr>
+        <w:t>Global Economic Growth</w:t>
+      </w:r>
+      <w:r>
+        <w:rPr>
+          <w:rFonts w:ascii="Arial" w:hAnsi="Arial" w:cs="Arial"/>
+          <w:sz w:val="28"/>
+          <w:szCs w:val="28"/>
+        </w:rPr>
+        <w:t>: In the years leading up to 2008, there was robust global economic growth, particularly in emerging economies like China and India. Increased economic activity typically leads to higher demand for energy, including oil.</w:t>
+      </w:r>
+    </w:p>
+    <w:p>
+      <w:pPr>
+        <w:rPr>
+          <w:rFonts w:ascii="Arial" w:hAnsi="Arial" w:cs="Arial"/>
+          <w:sz w:val="28"/>
+          <w:szCs w:val="28"/>
+        </w:rPr>
+      </w:pPr>
+    </w:p>
+    <w:p>
+      <w:pPr>
+        <w:rPr>
+          <w:rFonts w:ascii="Arial" w:hAnsi="Arial" w:cs="Arial"/>
+          <w:sz w:val="28"/>
+          <w:szCs w:val="28"/>
+        </w:rPr>
+      </w:pPr>
+      <w:r>
+        <w:rPr>
+          <w:rFonts w:ascii="Arial" w:hAnsi="Arial" w:cs="Arial"/>
+          <w:sz w:val="28"/>
+          <w:szCs w:val="28"/>
+        </w:rPr>
+        <w:t xml:space="preserve">2. </w:t>
+      </w:r>
+      <w:r>
+        <w:rPr>
+          <w:rFonts w:ascii="Arial" w:hAnsi="Arial" w:cs="Arial"/>
+          <w:b/>
+          <w:bCs/>
+          <w:sz w:val="28"/>
+          <w:szCs w:val="28"/>
+        </w:rPr>
+        <w:t>Weak U.S. Dollar</w:t>
+      </w:r>
+      <w:r>
+        <w:rPr>
+          <w:rFonts w:ascii="Arial" w:hAnsi="Arial" w:cs="Arial"/>
+          <w:sz w:val="28"/>
+          <w:szCs w:val="28"/>
+        </w:rPr>
+        <w:t>: The U.S. dollar experienced a period of weakness in the mid-2000s. Since oil is priced in U.S. dollars globally, a weaker dollar made oil more affordable for countries using other currencies, contributing to increased global demand.</w:t>
       </w:r>
     </w:p>
     <w:p>
@@ -1778,7 +1824,7 @@
         </w:rPr>
         <w:lastRenderedPageBreak/>
         <w:drawing>
-          <wp:inline distT="0" distB="0" distL="0" distR="0" wp14:anchorId="7CDC609E" wp14:editId="06A0915A">
+          <wp:inline distT="0" distB="0" distL="0" distR="0" wp14:anchorId="7CDC609E" wp14:editId="723B90EF">
             <wp:extent cx="5115560" cy="3858895"/>
             <wp:effectExtent l="0" t="0" r="8890" b="8255"/>
             <wp:docPr id="1040913293" name="Picture 8"/>
@@ -1874,10 +1920,20 @@
       <w:r>
         <w:rPr>
           <w:rFonts w:ascii="Arial" w:hAnsi="Arial" w:cs="Arial"/>
-          <w:sz w:val="28"/>
-          <w:szCs w:val="28"/>
-        </w:rPr>
-        <w:t>The stability in crude oil prices from 2011 to 2014 can be attributed to a combination of factors that balanced the global oil market during that period. Some key factors include:</w:t>
+          <w:i/>
+          <w:iCs/>
+          <w:sz w:val="28"/>
+          <w:szCs w:val="28"/>
+        </w:rPr>
+        <w:t>The stability in crude oil prices from 2011 to 2014 can be attributed to a combination of factors that balanced the global oil market during that period. Some key factors include</w:t>
+      </w:r>
+      <w:r>
+        <w:rPr>
+          <w:rFonts w:ascii="Arial" w:hAnsi="Arial" w:cs="Arial"/>
+          <w:sz w:val="28"/>
+          <w:szCs w:val="28"/>
+        </w:rPr>
+        <w:t>:</w:t>
       </w:r>
     </w:p>
     <w:p>
@@ -2468,6 +2524,8 @@
       <w:r>
         <w:rPr>
           <w:rFonts w:ascii="Arial" w:hAnsi="Arial" w:cs="Arial"/>
+          <w:i/>
+          <w:iCs/>
           <w:sz w:val="28"/>
           <w:szCs w:val="28"/>
         </w:rPr>
@@ -2476,6 +2534,8 @@
       <w:r>
         <w:rPr>
           <w:rFonts w:ascii="Arial" w:hAnsi="Arial" w:cs="Arial"/>
+          <w:i/>
+          <w:iCs/>
           <w:sz w:val="28"/>
           <w:szCs w:val="28"/>
         </w:rPr>
@@ -2485,6 +2545,8 @@
       <w:r>
         <w:rPr>
           <w:rFonts w:ascii="Arial" w:hAnsi="Arial" w:cs="Arial"/>
+          <w:i/>
+          <w:iCs/>
           <w:sz w:val="28"/>
           <w:szCs w:val="28"/>
         </w:rPr>
@@ -2494,6 +2556,8 @@
       <w:r>
         <w:rPr>
           <w:rFonts w:ascii="Arial" w:hAnsi="Arial" w:cs="Arial"/>
+          <w:i/>
+          <w:iCs/>
           <w:sz w:val="28"/>
           <w:szCs w:val="28"/>
         </w:rPr>
@@ -2502,6 +2566,8 @@
       <w:r>
         <w:rPr>
           <w:rFonts w:ascii="Arial" w:hAnsi="Arial" w:cs="Arial"/>
+          <w:i/>
+          <w:iCs/>
           <w:sz w:val="28"/>
           <w:szCs w:val="28"/>
         </w:rPr>
@@ -2510,6 +2576,8 @@
       <w:r>
         <w:rPr>
           <w:rFonts w:ascii="Arial" w:hAnsi="Arial" w:cs="Arial"/>
+          <w:i/>
+          <w:iCs/>
           <w:sz w:val="28"/>
           <w:szCs w:val="28"/>
         </w:rPr>
@@ -2518,10 +2586,20 @@
       <w:r>
         <w:rPr>
           <w:rFonts w:ascii="Arial" w:hAnsi="Arial" w:cs="Arial"/>
-          <w:sz w:val="28"/>
-          <w:szCs w:val="28"/>
-        </w:rPr>
-        <w:t xml:space="preserve"> to 2017 can be attributed to a combination of factors that created a substantial imbalance between global oil supply and demand. Some key factors include:</w:t>
+          <w:i/>
+          <w:iCs/>
+          <w:sz w:val="28"/>
+          <w:szCs w:val="28"/>
+        </w:rPr>
+        <w:t xml:space="preserve"> to 2017 can be attributed to a combination of factors that created a substantial imbalance between global oil supply and demand. Some key factors include</w:t>
+      </w:r>
+      <w:r>
+        <w:rPr>
+          <w:rFonts w:ascii="Arial" w:hAnsi="Arial" w:cs="Arial"/>
+          <w:sz w:val="28"/>
+          <w:szCs w:val="28"/>
+        </w:rPr>
+        <w:t>:</w:t>
       </w:r>
     </w:p>
     <w:p>
@@ -3204,63 +3282,43 @@
           <w:szCs w:val="28"/>
         </w:rPr>
       </w:pPr>
-      <w:proofErr w:type="spellStart"/>
-      <w:r>
-        <w:rPr>
-          <w:rFonts w:ascii="Arial" w:hAnsi="Arial" w:cs="Arial"/>
-          <w:sz w:val="28"/>
-          <w:szCs w:val="28"/>
-        </w:rPr>
-        <w:t>Recognizing</w:t>
-      </w:r>
-      <w:proofErr w:type="spellEnd"/>
-      <w:r>
-        <w:rPr>
-          <w:rFonts w:ascii="Arial" w:hAnsi="Arial" w:cs="Arial"/>
-          <w:sz w:val="28"/>
-          <w:szCs w:val="28"/>
-        </w:rPr>
-        <w:t xml:space="preserve"> the severity of the situation, major oil-producing nations, including OPEC, OPEC+ members, and the G20, intervened to stabilize the market. Several agreements were reached to implement significant production cuts to rebalance supply and demand. These interventions played a crucial role in preventing a prolonged period of extremely low oil prices.</w:t>
-      </w:r>
-    </w:p>
-    <w:p>
-      <w:pPr>
-        <w:rPr>
-          <w:rFonts w:ascii="Arial" w:hAnsi="Arial" w:cs="Arial"/>
-          <w:sz w:val="28"/>
-          <w:szCs w:val="28"/>
-        </w:rPr>
-      </w:pPr>
-    </w:p>
-    <w:p>
-      <w:pPr>
-        <w:rPr>
-          <w:rFonts w:ascii="Arial" w:hAnsi="Arial" w:cs="Arial"/>
-          <w:b/>
-          <w:bCs/>
-          <w:sz w:val="32"/>
-          <w:szCs w:val="32"/>
-        </w:rPr>
-      </w:pPr>
-      <w:r>
-        <w:rPr>
-          <w:rFonts w:ascii="Arial" w:hAnsi="Arial" w:cs="Arial"/>
-          <w:b/>
-          <w:bCs/>
-          <w:sz w:val="32"/>
-          <w:szCs w:val="32"/>
-        </w:rPr>
-        <w:t>Global Economic Recovery and Oil Demand Rebound</w:t>
-      </w:r>
-      <w:r>
-        <w:rPr>
-          <w:rFonts w:ascii="Arial" w:hAnsi="Arial" w:cs="Arial"/>
-          <w:b/>
-          <w:bCs/>
-          <w:sz w:val="32"/>
-          <w:szCs w:val="32"/>
-        </w:rPr>
-        <w:t>:</w:t>
+      <w:r>
+        <w:rPr>
+          <w:rFonts w:ascii="Arial" w:hAnsi="Arial" w:cs="Arial"/>
+          <w:sz w:val="28"/>
+          <w:szCs w:val="28"/>
+        </w:rPr>
+        <w:t>Recognizing the severity of the situation, major oil-producing nations, including OPEC, OPEC+ members, and the G20, intervened to stabilize the market. Several agreements were reached to implement significant production cuts to rebalance supply and demand. These interventions played a crucial role in preventing a prolonged period of extremely low oil prices.</w:t>
+      </w:r>
+    </w:p>
+    <w:p>
+      <w:pPr>
+        <w:rPr>
+          <w:rFonts w:ascii="Arial" w:hAnsi="Arial" w:cs="Arial"/>
+          <w:sz w:val="28"/>
+          <w:szCs w:val="28"/>
+        </w:rPr>
+      </w:pPr>
+    </w:p>
+    <w:p>
+      <w:pPr>
+        <w:rPr>
+          <w:rFonts w:ascii="Arial" w:hAnsi="Arial" w:cs="Arial"/>
+          <w:b/>
+          <w:bCs/>
+          <w:sz w:val="32"/>
+          <w:szCs w:val="32"/>
+        </w:rPr>
+      </w:pPr>
+      <w:r>
+        <w:rPr>
+          <w:rFonts w:ascii="Arial" w:hAnsi="Arial" w:cs="Arial"/>
+          <w:b/>
+          <w:bCs/>
+          <w:sz w:val="32"/>
+          <w:szCs w:val="32"/>
+        </w:rPr>
+        <w:t>Global Economic Recovery and Oil Demand Rebound:</w:t>
       </w:r>
     </w:p>
     <w:p>
@@ -3803,17 +3861,7 @@
           <w:szCs w:val="32"/>
         </w:rPr>
         <w:lastRenderedPageBreak/>
-        <w:t>I</w:t>
-      </w:r>
-      <w:r>
-        <w:rPr>
-          <w:rFonts w:ascii="Arial" w:hAnsi="Arial" w:cs="Arial"/>
-          <w:b/>
-          <w:bCs/>
-          <w:sz w:val="32"/>
-          <w:szCs w:val="32"/>
-        </w:rPr>
-        <w:t>ntroduction:</w:t>
+        <w:t>Introduction:</w:t>
       </w:r>
     </w:p>
     <w:p>
